--- a/Documentation.docx
+++ b/Documentation.docx
@@ -35,6 +35,7 @@
         </w:rPr>
         <w:t xml:space="preserve">First of all we will prepare the data to train the model given, with the function </w:t>
       </w:r>
+      <w:proofErr w:type="spellStart"/>
       <w:r>
         <w:rPr>
           <w:i/>
@@ -42,7 +43,17 @@
           <w:szCs w:val="24"/>
           <w:lang w:val="en-GB"/>
         </w:rPr>
-        <w:t>str()</w:t>
+        <w:t>str</w:t>
+      </w:r>
+      <w:proofErr w:type="spellEnd"/>
+      <w:r>
+        <w:rPr>
+          <w:i/>
+          <w:sz w:val="24"/>
+          <w:szCs w:val="24"/>
+          <w:lang w:val="en-GB"/>
+        </w:rPr>
+        <w:t>()</w:t>
       </w:r>
       <w:r>
         <w:rPr>
@@ -76,12 +87,30 @@
         </w:rPr>
         <w:t xml:space="preserve">So we set the next parameters to the function </w:t>
       </w:r>
+      <w:proofErr w:type="spellStart"/>
+      <w:proofErr w:type="gramStart"/>
       <w:r>
         <w:rPr>
           <w:i/>
           <w:lang w:val="en-GB"/>
         </w:rPr>
-        <w:t>neuralnet()</w:t>
+        <w:t>neuralnet</w:t>
+      </w:r>
+      <w:proofErr w:type="spellEnd"/>
+      <w:r>
+        <w:rPr>
+          <w:i/>
+          <w:lang w:val="en-GB"/>
+        </w:rPr>
+        <w:t>(</w:t>
+      </w:r>
+      <w:proofErr w:type="gramEnd"/>
+      <w:r>
+        <w:rPr>
+          <w:i/>
+          <w:lang w:val="en-GB"/>
+        </w:rPr>
+        <w:t>)</w:t>
       </w:r>
       <w:r>
         <w:rPr>
@@ -217,7 +246,6 @@
     <w:p>
       <w:pPr>
         <w:rPr>
-          <w:rFonts w:eastAsiaTheme="minorEastAsia"/>
           <w:lang w:val="en-GB"/>
         </w:rPr>
       </w:pPr>
@@ -225,13 +253,68 @@
         <w:rPr>
           <w:lang w:val="en-GB"/>
         </w:rPr>
-        <w:t>The results we get are as expected too poor given the fact that we have a large error rate.</w:t>
+        <w:pict>
+          <v:shapetype id="_x0000_t75" coordsize="21600,21600" o:spt="75" o:preferrelative="t" path="m@4@5l@4@11@9@11@9@5xe" filled="f" stroked="f">
+            <v:stroke joinstyle="miter"/>
+            <v:formulas>
+              <v:f eqn="if lineDrawn pixelLineWidth 0"/>
+              <v:f eqn="sum @0 1 0"/>
+              <v:f eqn="sum 0 0 @1"/>
+              <v:f eqn="prod @2 1 2"/>
+              <v:f eqn="prod @3 21600 pixelWidth"/>
+              <v:f eqn="prod @3 21600 pixelHeight"/>
+              <v:f eqn="sum @0 0 1"/>
+              <v:f eqn="prod @6 1 2"/>
+              <v:f eqn="prod @7 21600 pixelWidth"/>
+              <v:f eqn="sum @8 21600 0"/>
+              <v:f eqn="prod @7 21600 pixelHeight"/>
+              <v:f eqn="sum @10 21600 0"/>
+            </v:formulas>
+            <v:path o:extrusionok="f" gradientshapeok="t" o:connecttype="rect"/>
+            <o:lock v:ext="edit" aspectratio="t"/>
+          </v:shapetype>
+          <v:shape id="_x0000_i1025" type="#_x0000_t75" style="width:303.75pt;height:303.75pt">
+            <v:imagedata r:id="rId6" o:title="NN 1 layer"/>
+          </v:shape>
+        </w:pict>
+      </w:r>
+    </w:p>
+    <w:p>
+      <w:pPr>
+        <w:rPr>
+          <w:rFonts w:eastAsiaTheme="minorEastAsia"/>
+          <w:lang w:val="en-GB"/>
+        </w:rPr>
+      </w:pPr>
+      <w:r>
+        <w:rPr>
+          <w:lang w:val="en-GB"/>
+        </w:rPr>
+        <w:t>The results we get are as expected too poor given the fact that we have a large error rate</w:t>
+      </w:r>
+      <w:r>
+        <w:rPr>
+          <w:lang w:val="en-GB"/>
+        </w:rPr>
+        <w:t xml:space="preserve"> and we will skip the performance analysis due to that</w:t>
+      </w:r>
+      <w:r>
+        <w:rPr>
+          <w:lang w:val="en-GB"/>
+        </w:rPr>
+        <w:t>.</w:t>
       </w:r>
       <w:r>
         <w:rPr>
           <w:lang w:val="en-GB"/>
         </w:rPr>
         <w:br/>
+      </w:r>
+      <w:r>
+        <w:rPr>
+          <w:lang w:val="en-GB"/>
+        </w:rPr>
+        <w:lastRenderedPageBreak/>
         <w:t xml:space="preserve">Now we will try to make a new NN with more hidden </w:t>
       </w:r>
       <w:r>
@@ -316,7 +399,7 @@
                     <pic:cNvPicPr/>
                   </pic:nvPicPr>
                   <pic:blipFill>
-                    <a:blip r:embed="rId6"/>
+                    <a:blip r:embed="rId7"/>
                     <a:stretch>
                       <a:fillRect/>
                     </a:stretch>
@@ -349,29 +432,9 @@
           <w:rFonts w:eastAsiaTheme="minorEastAsia"/>
           <w:lang w:val="en-GB"/>
         </w:rPr>
-        <w:lastRenderedPageBreak/>
         <w:pict>
-          <v:shapetype id="_x0000_t75" coordsize="21600,21600" o:spt="75" o:preferrelative="t" path="m@4@5l@4@11@9@11@9@5xe" filled="f" stroked="f">
-            <v:stroke joinstyle="miter"/>
-            <v:formulas>
-              <v:f eqn="if lineDrawn pixelLineWidth 0"/>
-              <v:f eqn="sum @0 1 0"/>
-              <v:f eqn="sum 0 0 @1"/>
-              <v:f eqn="prod @2 1 2"/>
-              <v:f eqn="prod @3 21600 pixelWidth"/>
-              <v:f eqn="prod @3 21600 pixelHeight"/>
-              <v:f eqn="sum @0 0 1"/>
-              <v:f eqn="prod @6 1 2"/>
-              <v:f eqn="prod @7 21600 pixelWidth"/>
-              <v:f eqn="sum @8 21600 0"/>
-              <v:f eqn="prod @7 21600 pixelHeight"/>
-              <v:f eqn="sum @10 21600 0"/>
-            </v:formulas>
-            <v:path o:extrusionok="f" gradientshapeok="t" o:connecttype="rect"/>
-            <o:lock v:ext="edit" aspectratio="t"/>
-          </v:shapetype>
-          <v:shape id="_x0000_i1025" type="#_x0000_t75" style="width:425.25pt;height:425.25pt">
-            <v:imagedata r:id="rId7" o:title="NN 8 layers"/>
+          <v:shape id="_x0000_i1026" type="#_x0000_t75" style="width:425.25pt;height:425.25pt">
+            <v:imagedata r:id="rId8" o:title="NN 8 layers"/>
           </v:shape>
         </w:pict>
       </w:r>
@@ -403,10 +466,2166 @@
           <w:rFonts w:eastAsiaTheme="minorEastAsia"/>
           <w:lang w:val="en-GB"/>
         </w:rPr>
-        <w:t>with the entry of the 61 variables and only 1 layer containing 8 hidden nodes gives us a result apparently much better than the neural network calculated before.</w:t>
+        <w:t>with the entry of the 61 variables and only 1 layer containing 8 hidden nodes</w:t>
+      </w:r>
+      <w:r>
+        <w:rPr>
+          <w:rFonts w:eastAsiaTheme="minorEastAsia"/>
+          <w:lang w:val="en-GB"/>
+        </w:rPr>
+        <w:t xml:space="preserve"> and with an error calculation as default (</w:t>
+      </w:r>
+      <w:proofErr w:type="spellStart"/>
+      <w:r>
+        <w:rPr>
+          <w:rFonts w:eastAsiaTheme="minorEastAsia"/>
+          <w:lang w:val="en-GB"/>
+        </w:rPr>
+        <w:t>sse</w:t>
+      </w:r>
+      <w:proofErr w:type="spellEnd"/>
+      <w:r>
+        <w:rPr>
+          <w:rFonts w:eastAsiaTheme="minorEastAsia"/>
+          <w:lang w:val="en-GB"/>
+        </w:rPr>
+        <w:t>)</w:t>
+      </w:r>
+      <w:r>
+        <w:rPr>
+          <w:rFonts w:eastAsiaTheme="minorEastAsia"/>
+          <w:lang w:val="en-GB"/>
+        </w:rPr>
+        <w:t xml:space="preserve"> and the constant 1 (blue nodes) to make the result closer to the average of the entries for the multipliers</w:t>
+      </w:r>
+      <w:r>
+        <w:rPr>
+          <w:rFonts w:eastAsiaTheme="minorEastAsia"/>
+          <w:lang w:val="en-GB"/>
+        </w:rPr>
+        <w:t xml:space="preserve"> gives us a result apparently much better than the neural network calculated before.</w:t>
+      </w:r>
+      <w:r>
+        <w:rPr>
+          <w:rFonts w:eastAsiaTheme="minorEastAsia"/>
+          <w:lang w:val="en-GB"/>
+        </w:rPr>
+        <w:t xml:space="preserve"> To see more detailed information about the neural network we will output all the rates in a matrix:</w:t>
+      </w:r>
+    </w:p>
+    <w:p>
+      <w:pPr>
+        <w:rPr>
+          <w:rFonts w:eastAsiaTheme="minorEastAsia"/>
+          <w:lang w:val="en-GB"/>
+        </w:rPr>
+      </w:pPr>
+      <w:r>
+        <w:rPr>
+          <w:rFonts w:eastAsiaTheme="minorEastAsia"/>
+          <w:noProof/>
+          <w:lang w:eastAsia="es-ES"/>
+        </w:rPr>
+        <w:lastRenderedPageBreak/>
+        <mc:AlternateContent>
+          <mc:Choice Requires="wps">
+            <w:drawing>
+              <wp:anchor distT="45720" distB="45720" distL="114300" distR="114300" simplePos="0" relativeHeight="251659264" behindDoc="0" locked="0" layoutInCell="1" allowOverlap="1" wp14:anchorId="21856E09" wp14:editId="16DB1495">
+                <wp:simplePos x="0" y="0"/>
+                <wp:positionH relativeFrom="margin">
+                  <wp:align>left</wp:align>
+                </wp:positionH>
+                <wp:positionV relativeFrom="paragraph">
+                  <wp:posOffset>90805</wp:posOffset>
+                </wp:positionV>
+                <wp:extent cx="2971800" cy="2752725"/>
+                <wp:effectExtent l="0" t="0" r="19050" b="28575"/>
+                <wp:wrapSquare wrapText="bothSides"/>
+                <wp:docPr id="217" name="Cuadro de texto 2"/>
+                <wp:cNvGraphicFramePr>
+                  <a:graphicFrameLocks xmlns:a="http://schemas.openxmlformats.org/drawingml/2006/main"/>
+                </wp:cNvGraphicFramePr>
+                <a:graphic xmlns:a="http://schemas.openxmlformats.org/drawingml/2006/main">
+                  <a:graphicData uri="http://schemas.microsoft.com/office/word/2010/wordprocessingShape">
+                    <wps:wsp>
+                      <wps:cNvSpPr txBox="1">
+                        <a:spLocks noChangeArrowheads="1"/>
+                      </wps:cNvSpPr>
+                      <wps:spPr bwMode="auto">
+                        <a:xfrm>
+                          <a:off x="0" y="0"/>
+                          <a:ext cx="2971800" cy="2752725"/>
+                        </a:xfrm>
+                        <a:prstGeom prst="rect">
+                          <a:avLst/>
+                        </a:prstGeom>
+                        <a:solidFill>
+                          <a:srgbClr val="FFFFFF"/>
+                        </a:solidFill>
+                        <a:ln w="9525">
+                          <a:solidFill>
+                            <a:srgbClr val="000000"/>
+                          </a:solidFill>
+                          <a:miter lim="800000"/>
+                          <a:headEnd/>
+                          <a:tailEnd/>
+                        </a:ln>
+                      </wps:spPr>
+                      <wps:txbx>
+                        <w:txbxContent>
+                          <w:p>
+                            <w:pPr>
+                              <w:pStyle w:val="HTMLconformatoprevio"/>
+                              <w:shd w:val="clear" w:color="auto" w:fill="FFFFFF"/>
+                              <w:wordWrap w:val="0"/>
+                              <w:spacing w:line="225" w:lineRule="atLeast"/>
+                              <w:rPr>
+                                <w:rFonts w:ascii="Lucida Console" w:hAnsi="Lucida Console"/>
+                                <w:color w:val="000000"/>
+                              </w:rPr>
+                            </w:pPr>
+                            <w:r>
+                              <w:rPr>
+                                <w:rFonts w:ascii="Lucida Console" w:hAnsi="Lucida Console"/>
+                                <w:color w:val="000000"/>
+                              </w:rPr>
+                              <w:t xml:space="preserve">                                 1</w:t>
+                            </w:r>
+                          </w:p>
+                          <w:p>
+                            <w:pPr>
+                              <w:shd w:val="clear" w:color="auto" w:fill="FFFFFF"/>
+                              <w:tabs>
+                                <w:tab w:val="left" w:pos="916"/>
+                                <w:tab w:val="left" w:pos="1832"/>
+                                <w:tab w:val="left" w:pos="2748"/>
+                                <w:tab w:val="left" w:pos="3664"/>
+                                <w:tab w:val="left" w:pos="4580"/>
+                                <w:tab w:val="left" w:pos="5496"/>
+                                <w:tab w:val="left" w:pos="6412"/>
+                                <w:tab w:val="left" w:pos="7328"/>
+                                <w:tab w:val="left" w:pos="8244"/>
+                                <w:tab w:val="left" w:pos="9160"/>
+                                <w:tab w:val="left" w:pos="10076"/>
+                                <w:tab w:val="left" w:pos="10992"/>
+                                <w:tab w:val="left" w:pos="11908"/>
+                                <w:tab w:val="left" w:pos="12824"/>
+                                <w:tab w:val="left" w:pos="13740"/>
+                                <w:tab w:val="left" w:pos="14656"/>
+                              </w:tabs>
+                              <w:wordWrap w:val="0"/>
+                              <w:spacing w:after="0" w:line="225" w:lineRule="atLeast"/>
+                              <w:rPr>
+                                <w:rFonts w:ascii="Lucida Console" w:eastAsia="Times New Roman" w:hAnsi="Lucida Console" w:cs="Courier New"/>
+                                <w:color w:val="000000"/>
+                                <w:sz w:val="20"/>
+                                <w:szCs w:val="20"/>
+                                <w:lang w:eastAsia="es-ES"/>
+                              </w:rPr>
+                            </w:pPr>
+                            <w:r>
+                              <w:rPr>
+                                <w:rFonts w:ascii="Lucida Console" w:eastAsia="Times New Roman" w:hAnsi="Lucida Console" w:cs="Courier New"/>
+                                <w:color w:val="000000"/>
+                                <w:sz w:val="20"/>
+                                <w:szCs w:val="20"/>
+                                <w:lang w:eastAsia="es-ES"/>
+                              </w:rPr>
+                              <w:t>error                  5.290720e+02</w:t>
+                            </w:r>
+                          </w:p>
+                          <w:p>
+                            <w:pPr>
+                              <w:shd w:val="clear" w:color="auto" w:fill="FFFFFF"/>
+                              <w:tabs>
+                                <w:tab w:val="left" w:pos="916"/>
+                                <w:tab w:val="left" w:pos="1832"/>
+                                <w:tab w:val="left" w:pos="2748"/>
+                                <w:tab w:val="left" w:pos="3664"/>
+                                <w:tab w:val="left" w:pos="4580"/>
+                                <w:tab w:val="left" w:pos="5496"/>
+                                <w:tab w:val="left" w:pos="6412"/>
+                                <w:tab w:val="left" w:pos="7328"/>
+                                <w:tab w:val="left" w:pos="8244"/>
+                                <w:tab w:val="left" w:pos="9160"/>
+                                <w:tab w:val="left" w:pos="10076"/>
+                                <w:tab w:val="left" w:pos="10992"/>
+                                <w:tab w:val="left" w:pos="11908"/>
+                                <w:tab w:val="left" w:pos="12824"/>
+                                <w:tab w:val="left" w:pos="13740"/>
+                                <w:tab w:val="left" w:pos="14656"/>
+                              </w:tabs>
+                              <w:wordWrap w:val="0"/>
+                              <w:spacing w:after="0" w:line="225" w:lineRule="atLeast"/>
+                              <w:rPr>
+                                <w:rFonts w:ascii="Lucida Console" w:eastAsia="Times New Roman" w:hAnsi="Lucida Console" w:cs="Courier New"/>
+                                <w:color w:val="000000"/>
+                                <w:sz w:val="20"/>
+                                <w:szCs w:val="20"/>
+                                <w:lang w:eastAsia="es-ES"/>
+                              </w:rPr>
+                            </w:pPr>
+                            <w:proofErr w:type="spellStart"/>
+                            <w:proofErr w:type="gramStart"/>
+                            <w:r>
+                              <w:rPr>
+                                <w:rFonts w:ascii="Lucida Console" w:eastAsia="Times New Roman" w:hAnsi="Lucida Console" w:cs="Courier New"/>
+                                <w:color w:val="000000"/>
+                                <w:sz w:val="20"/>
+                                <w:szCs w:val="20"/>
+                                <w:lang w:eastAsia="es-ES"/>
+                              </w:rPr>
+                              <w:t>reached.threshold</w:t>
+                            </w:r>
+                            <w:proofErr w:type="spellEnd"/>
+                            <w:proofErr w:type="gramEnd"/>
+                            <w:r>
+                              <w:rPr>
+                                <w:rFonts w:ascii="Lucida Console" w:eastAsia="Times New Roman" w:hAnsi="Lucida Console" w:cs="Courier New"/>
+                                <w:color w:val="000000"/>
+                                <w:sz w:val="20"/>
+                                <w:szCs w:val="20"/>
+                                <w:lang w:eastAsia="es-ES"/>
+                              </w:rPr>
+                              <w:t xml:space="preserve">      9.908660e-03</w:t>
+                            </w:r>
+                          </w:p>
+                          <w:p>
+                            <w:pPr>
+                              <w:shd w:val="clear" w:color="auto" w:fill="FFFFFF"/>
+                              <w:tabs>
+                                <w:tab w:val="left" w:pos="916"/>
+                                <w:tab w:val="left" w:pos="1832"/>
+                                <w:tab w:val="left" w:pos="2748"/>
+                                <w:tab w:val="left" w:pos="3664"/>
+                                <w:tab w:val="left" w:pos="4580"/>
+                                <w:tab w:val="left" w:pos="5496"/>
+                                <w:tab w:val="left" w:pos="6412"/>
+                                <w:tab w:val="left" w:pos="7328"/>
+                                <w:tab w:val="left" w:pos="8244"/>
+                                <w:tab w:val="left" w:pos="9160"/>
+                                <w:tab w:val="left" w:pos="10076"/>
+                                <w:tab w:val="left" w:pos="10992"/>
+                                <w:tab w:val="left" w:pos="11908"/>
+                                <w:tab w:val="left" w:pos="12824"/>
+                                <w:tab w:val="left" w:pos="13740"/>
+                                <w:tab w:val="left" w:pos="14656"/>
+                              </w:tabs>
+                              <w:wordWrap w:val="0"/>
+                              <w:spacing w:after="0" w:line="225" w:lineRule="atLeast"/>
+                              <w:rPr>
+                                <w:rFonts w:ascii="Lucida Console" w:eastAsia="Times New Roman" w:hAnsi="Lucida Console" w:cs="Courier New"/>
+                                <w:color w:val="000000"/>
+                                <w:sz w:val="20"/>
+                                <w:szCs w:val="20"/>
+                                <w:lang w:eastAsia="es-ES"/>
+                              </w:rPr>
+                            </w:pPr>
+                            <w:proofErr w:type="spellStart"/>
+                            <w:r>
+                              <w:rPr>
+                                <w:rFonts w:ascii="Lucida Console" w:eastAsia="Times New Roman" w:hAnsi="Lucida Console" w:cs="Courier New"/>
+                                <w:color w:val="000000"/>
+                                <w:sz w:val="20"/>
+                                <w:szCs w:val="20"/>
+                                <w:lang w:eastAsia="es-ES"/>
+                              </w:rPr>
+                              <w:t>steps</w:t>
+                            </w:r>
+                            <w:proofErr w:type="spellEnd"/>
+                            <w:r>
+                              <w:rPr>
+                                <w:rFonts w:ascii="Lucida Console" w:eastAsia="Times New Roman" w:hAnsi="Lucida Console" w:cs="Courier New"/>
+                                <w:color w:val="000000"/>
+                                <w:sz w:val="20"/>
+                                <w:szCs w:val="20"/>
+                                <w:lang w:eastAsia="es-ES"/>
+                              </w:rPr>
+                              <w:t xml:space="preserve">                  6.992910e+05</w:t>
+                            </w:r>
+                          </w:p>
+                          <w:p>
+                            <w:pPr>
+                              <w:shd w:val="clear" w:color="auto" w:fill="FFFFFF"/>
+                              <w:tabs>
+                                <w:tab w:val="left" w:pos="916"/>
+                                <w:tab w:val="left" w:pos="1832"/>
+                                <w:tab w:val="left" w:pos="2748"/>
+                                <w:tab w:val="left" w:pos="3664"/>
+                                <w:tab w:val="left" w:pos="4580"/>
+                                <w:tab w:val="left" w:pos="5496"/>
+                                <w:tab w:val="left" w:pos="6412"/>
+                                <w:tab w:val="left" w:pos="7328"/>
+                                <w:tab w:val="left" w:pos="8244"/>
+                                <w:tab w:val="left" w:pos="9160"/>
+                                <w:tab w:val="left" w:pos="10076"/>
+                                <w:tab w:val="left" w:pos="10992"/>
+                                <w:tab w:val="left" w:pos="11908"/>
+                                <w:tab w:val="left" w:pos="12824"/>
+                                <w:tab w:val="left" w:pos="13740"/>
+                                <w:tab w:val="left" w:pos="14656"/>
+                              </w:tabs>
+                              <w:wordWrap w:val="0"/>
+                              <w:spacing w:after="0" w:line="225" w:lineRule="atLeast"/>
+                              <w:rPr>
+                                <w:rFonts w:ascii="Lucida Console" w:eastAsia="Times New Roman" w:hAnsi="Lucida Console" w:cs="Courier New"/>
+                                <w:color w:val="000000"/>
+                                <w:sz w:val="20"/>
+                                <w:szCs w:val="20"/>
+                                <w:lang w:eastAsia="es-ES"/>
+                              </w:rPr>
+                            </w:pPr>
+                            <w:r>
+                              <w:rPr>
+                                <w:rFonts w:ascii="Lucida Console" w:eastAsia="Times New Roman" w:hAnsi="Lucida Console" w:cs="Courier New"/>
+                                <w:color w:val="000000"/>
+                                <w:sz w:val="20"/>
+                                <w:szCs w:val="20"/>
+                                <w:lang w:eastAsia="es-ES"/>
+                              </w:rPr>
+                              <w:t>Intercept.to.1layhid1 -3.179710e+01</w:t>
+                            </w:r>
+                          </w:p>
+                          <w:p>
+                            <w:pPr>
+                              <w:shd w:val="clear" w:color="auto" w:fill="FFFFFF"/>
+                              <w:tabs>
+                                <w:tab w:val="left" w:pos="916"/>
+                                <w:tab w:val="left" w:pos="1832"/>
+                                <w:tab w:val="left" w:pos="2748"/>
+                                <w:tab w:val="left" w:pos="3664"/>
+                                <w:tab w:val="left" w:pos="4580"/>
+                                <w:tab w:val="left" w:pos="5496"/>
+                                <w:tab w:val="left" w:pos="6412"/>
+                                <w:tab w:val="left" w:pos="7328"/>
+                                <w:tab w:val="left" w:pos="8244"/>
+                                <w:tab w:val="left" w:pos="9160"/>
+                                <w:tab w:val="left" w:pos="10076"/>
+                                <w:tab w:val="left" w:pos="10992"/>
+                                <w:tab w:val="left" w:pos="11908"/>
+                                <w:tab w:val="left" w:pos="12824"/>
+                                <w:tab w:val="left" w:pos="13740"/>
+                                <w:tab w:val="left" w:pos="14656"/>
+                              </w:tabs>
+                              <w:wordWrap w:val="0"/>
+                              <w:spacing w:after="0" w:line="225" w:lineRule="atLeast"/>
+                              <w:rPr>
+                                <w:rFonts w:ascii="Lucida Console" w:eastAsia="Times New Roman" w:hAnsi="Lucida Console" w:cs="Courier New"/>
+                                <w:color w:val="000000"/>
+                                <w:sz w:val="20"/>
+                                <w:szCs w:val="20"/>
+                                <w:lang w:eastAsia="es-ES"/>
+                              </w:rPr>
+                            </w:pPr>
+                            <w:r>
+                              <w:rPr>
+                                <w:rFonts w:ascii="Lucida Console" w:eastAsia="Times New Roman" w:hAnsi="Lucida Console" w:cs="Courier New"/>
+                                <w:color w:val="000000"/>
+                                <w:sz w:val="20"/>
+                                <w:szCs w:val="20"/>
+                                <w:lang w:eastAsia="es-ES"/>
+                              </w:rPr>
+                              <w:t>X</w:t>
+                            </w:r>
+                            <w:proofErr w:type="gramStart"/>
+                            <w:r>
+                              <w:rPr>
+                                <w:rFonts w:ascii="Lucida Console" w:eastAsia="Times New Roman" w:hAnsi="Lucida Console" w:cs="Courier New"/>
+                                <w:color w:val="000000"/>
+                                <w:sz w:val="20"/>
+                                <w:szCs w:val="20"/>
+                                <w:lang w:eastAsia="es-ES"/>
+                              </w:rPr>
+                              <w:t>0.0625.to</w:t>
+                            </w:r>
+                            <w:proofErr w:type="gramEnd"/>
+                            <w:r>
+                              <w:rPr>
+                                <w:rFonts w:ascii="Lucida Console" w:eastAsia="Times New Roman" w:hAnsi="Lucida Console" w:cs="Courier New"/>
+                                <w:color w:val="000000"/>
+                                <w:sz w:val="20"/>
+                                <w:szCs w:val="20"/>
+                                <w:lang w:eastAsia="es-ES"/>
+                              </w:rPr>
+                              <w:t>.1layhid1    2.029808e+02</w:t>
+                            </w:r>
+                          </w:p>
+                          <w:p>
+                            <w:pPr>
+                              <w:shd w:val="clear" w:color="auto" w:fill="FFFFFF"/>
+                              <w:tabs>
+                                <w:tab w:val="left" w:pos="916"/>
+                                <w:tab w:val="left" w:pos="1832"/>
+                                <w:tab w:val="left" w:pos="2748"/>
+                                <w:tab w:val="left" w:pos="3664"/>
+                                <w:tab w:val="left" w:pos="4580"/>
+                                <w:tab w:val="left" w:pos="5496"/>
+                                <w:tab w:val="left" w:pos="6412"/>
+                                <w:tab w:val="left" w:pos="7328"/>
+                                <w:tab w:val="left" w:pos="8244"/>
+                                <w:tab w:val="left" w:pos="9160"/>
+                                <w:tab w:val="left" w:pos="10076"/>
+                                <w:tab w:val="left" w:pos="10992"/>
+                                <w:tab w:val="left" w:pos="11908"/>
+                                <w:tab w:val="left" w:pos="12824"/>
+                                <w:tab w:val="left" w:pos="13740"/>
+                                <w:tab w:val="left" w:pos="14656"/>
+                              </w:tabs>
+                              <w:wordWrap w:val="0"/>
+                              <w:spacing w:after="0" w:line="225" w:lineRule="atLeast"/>
+                              <w:rPr>
+                                <w:rFonts w:ascii="Lucida Console" w:eastAsia="Times New Roman" w:hAnsi="Lucida Console" w:cs="Courier New"/>
+                                <w:color w:val="000000"/>
+                                <w:sz w:val="20"/>
+                                <w:szCs w:val="20"/>
+                                <w:lang w:eastAsia="es-ES"/>
+                              </w:rPr>
+                            </w:pPr>
+                            <w:r>
+                              <w:rPr>
+                                <w:rFonts w:ascii="Lucida Console" w:eastAsia="Times New Roman" w:hAnsi="Lucida Console" w:cs="Courier New"/>
+                                <w:color w:val="000000"/>
+                                <w:sz w:val="20"/>
+                                <w:szCs w:val="20"/>
+                                <w:lang w:eastAsia="es-ES"/>
+                              </w:rPr>
+                              <w:t>X0.375.to.1layhid1    -2.691610e+01</w:t>
+                            </w:r>
+                          </w:p>
+                          <w:p>
+                            <w:pPr>
+                              <w:shd w:val="clear" w:color="auto" w:fill="FFFFFF"/>
+                              <w:tabs>
+                                <w:tab w:val="left" w:pos="916"/>
+                                <w:tab w:val="left" w:pos="1832"/>
+                                <w:tab w:val="left" w:pos="2748"/>
+                                <w:tab w:val="left" w:pos="3664"/>
+                                <w:tab w:val="left" w:pos="4580"/>
+                                <w:tab w:val="left" w:pos="5496"/>
+                                <w:tab w:val="left" w:pos="6412"/>
+                                <w:tab w:val="left" w:pos="7328"/>
+                                <w:tab w:val="left" w:pos="8244"/>
+                                <w:tab w:val="left" w:pos="9160"/>
+                                <w:tab w:val="left" w:pos="10076"/>
+                                <w:tab w:val="left" w:pos="10992"/>
+                                <w:tab w:val="left" w:pos="11908"/>
+                                <w:tab w:val="left" w:pos="12824"/>
+                                <w:tab w:val="left" w:pos="13740"/>
+                                <w:tab w:val="left" w:pos="14656"/>
+                              </w:tabs>
+                              <w:wordWrap w:val="0"/>
+                              <w:spacing w:after="0" w:line="225" w:lineRule="atLeast"/>
+                              <w:rPr>
+                                <w:rFonts w:ascii="Lucida Console" w:eastAsia="Times New Roman" w:hAnsi="Lucida Console" w:cs="Courier New"/>
+                                <w:color w:val="000000"/>
+                                <w:sz w:val="20"/>
+                                <w:szCs w:val="20"/>
+                                <w:lang w:eastAsia="es-ES"/>
+                              </w:rPr>
+                            </w:pPr>
+                            <w:r>
+                              <w:rPr>
+                                <w:rFonts w:ascii="Lucida Console" w:eastAsia="Times New Roman" w:hAnsi="Lucida Console" w:cs="Courier New"/>
+                                <w:color w:val="000000"/>
+                                <w:sz w:val="20"/>
+                                <w:szCs w:val="20"/>
+                                <w:lang w:eastAsia="es-ES"/>
+                              </w:rPr>
+                              <w:t>X</w:t>
+                            </w:r>
+                            <w:proofErr w:type="gramStart"/>
+                            <w:r>
+                              <w:rPr>
+                                <w:rFonts w:ascii="Lucida Console" w:eastAsia="Times New Roman" w:hAnsi="Lucida Console" w:cs="Courier New"/>
+                                <w:color w:val="000000"/>
+                                <w:sz w:val="20"/>
+                                <w:szCs w:val="20"/>
+                                <w:lang w:eastAsia="es-ES"/>
+                              </w:rPr>
+                              <w:t>0.9375.to</w:t>
+                            </w:r>
+                            <w:proofErr w:type="gramEnd"/>
+                            <w:r>
+                              <w:rPr>
+                                <w:rFonts w:ascii="Lucida Console" w:eastAsia="Times New Roman" w:hAnsi="Lucida Console" w:cs="Courier New"/>
+                                <w:color w:val="000000"/>
+                                <w:sz w:val="20"/>
+                                <w:szCs w:val="20"/>
+                                <w:lang w:eastAsia="es-ES"/>
+                              </w:rPr>
+                              <w:t>.1layhid1   -3.822978e+01</w:t>
+                            </w:r>
+                          </w:p>
+                          <w:p>
+                            <w:pPr>
+                              <w:shd w:val="clear" w:color="auto" w:fill="FFFFFF"/>
+                              <w:tabs>
+                                <w:tab w:val="left" w:pos="916"/>
+                                <w:tab w:val="left" w:pos="1832"/>
+                                <w:tab w:val="left" w:pos="2748"/>
+                                <w:tab w:val="left" w:pos="3664"/>
+                                <w:tab w:val="left" w:pos="4580"/>
+                                <w:tab w:val="left" w:pos="5496"/>
+                                <w:tab w:val="left" w:pos="6412"/>
+                                <w:tab w:val="left" w:pos="7328"/>
+                                <w:tab w:val="left" w:pos="8244"/>
+                                <w:tab w:val="left" w:pos="9160"/>
+                                <w:tab w:val="left" w:pos="10076"/>
+                                <w:tab w:val="left" w:pos="10992"/>
+                                <w:tab w:val="left" w:pos="11908"/>
+                                <w:tab w:val="left" w:pos="12824"/>
+                                <w:tab w:val="left" w:pos="13740"/>
+                                <w:tab w:val="left" w:pos="14656"/>
+                              </w:tabs>
+                              <w:wordWrap w:val="0"/>
+                              <w:spacing w:after="0" w:line="225" w:lineRule="atLeast"/>
+                              <w:rPr>
+                                <w:rFonts w:ascii="Lucida Console" w:eastAsia="Times New Roman" w:hAnsi="Lucida Console" w:cs="Courier New"/>
+                                <w:color w:val="000000"/>
+                                <w:sz w:val="20"/>
+                                <w:szCs w:val="20"/>
+                                <w:lang w:eastAsia="es-ES"/>
+                              </w:rPr>
+                            </w:pPr>
+                            <w:r>
+                              <w:rPr>
+                                <w:rFonts w:ascii="Lucida Console" w:eastAsia="Times New Roman" w:hAnsi="Lucida Console" w:cs="Courier New"/>
+                                <w:color w:val="000000"/>
+                                <w:sz w:val="20"/>
+                                <w:szCs w:val="20"/>
+                                <w:lang w:eastAsia="es-ES"/>
+                              </w:rPr>
+                              <w:t>X</w:t>
+                            </w:r>
+                            <w:proofErr w:type="gramStart"/>
+                            <w:r>
+                              <w:rPr>
+                                <w:rFonts w:ascii="Lucida Console" w:eastAsia="Times New Roman" w:hAnsi="Lucida Console" w:cs="Courier New"/>
+                                <w:color w:val="000000"/>
+                                <w:sz w:val="20"/>
+                                <w:szCs w:val="20"/>
+                                <w:lang w:eastAsia="es-ES"/>
+                              </w:rPr>
+                              <w:t>0.75.to</w:t>
+                            </w:r>
+                            <w:proofErr w:type="gramEnd"/>
+                            <w:r>
+                              <w:rPr>
+                                <w:rFonts w:ascii="Lucida Console" w:eastAsia="Times New Roman" w:hAnsi="Lucida Console" w:cs="Courier New"/>
+                                <w:color w:val="000000"/>
+                                <w:sz w:val="20"/>
+                                <w:szCs w:val="20"/>
+                                <w:lang w:eastAsia="es-ES"/>
+                              </w:rPr>
+                              <w:t>.1layhid1     -2.508959e+01</w:t>
+                            </w:r>
+                          </w:p>
+                          <w:p>
+                            <w:pPr>
+                              <w:shd w:val="clear" w:color="auto" w:fill="FFFFFF"/>
+                              <w:tabs>
+                                <w:tab w:val="left" w:pos="916"/>
+                                <w:tab w:val="left" w:pos="1832"/>
+                                <w:tab w:val="left" w:pos="2748"/>
+                                <w:tab w:val="left" w:pos="3664"/>
+                                <w:tab w:val="left" w:pos="4580"/>
+                                <w:tab w:val="left" w:pos="5496"/>
+                                <w:tab w:val="left" w:pos="6412"/>
+                                <w:tab w:val="left" w:pos="7328"/>
+                                <w:tab w:val="left" w:pos="8244"/>
+                                <w:tab w:val="left" w:pos="9160"/>
+                                <w:tab w:val="left" w:pos="10076"/>
+                                <w:tab w:val="left" w:pos="10992"/>
+                                <w:tab w:val="left" w:pos="11908"/>
+                                <w:tab w:val="left" w:pos="12824"/>
+                                <w:tab w:val="left" w:pos="13740"/>
+                                <w:tab w:val="left" w:pos="14656"/>
+                              </w:tabs>
+                              <w:wordWrap w:val="0"/>
+                              <w:spacing w:after="0" w:line="225" w:lineRule="atLeast"/>
+                              <w:rPr>
+                                <w:rFonts w:ascii="Lucida Console" w:eastAsia="Times New Roman" w:hAnsi="Lucida Console" w:cs="Courier New"/>
+                                <w:color w:val="000000"/>
+                                <w:sz w:val="20"/>
+                                <w:szCs w:val="20"/>
+                                <w:lang w:eastAsia="es-ES"/>
+                              </w:rPr>
+                            </w:pPr>
+                            <w:r>
+                              <w:rPr>
+                                <w:rFonts w:ascii="Lucida Console" w:eastAsia="Times New Roman" w:hAnsi="Lucida Console" w:cs="Courier New"/>
+                                <w:color w:val="000000"/>
+                                <w:sz w:val="20"/>
+                                <w:szCs w:val="20"/>
+                                <w:lang w:eastAsia="es-ES"/>
+                              </w:rPr>
+                              <w:t>X0.0625.1.to.1layhid1 -3.056073e+01</w:t>
+                            </w:r>
+                          </w:p>
+                          <w:p>
+                            <w:pPr>
+                              <w:shd w:val="clear" w:color="auto" w:fill="FFFFFF"/>
+                              <w:tabs>
+                                <w:tab w:val="left" w:pos="916"/>
+                                <w:tab w:val="left" w:pos="1832"/>
+                                <w:tab w:val="left" w:pos="2748"/>
+                                <w:tab w:val="left" w:pos="3664"/>
+                                <w:tab w:val="left" w:pos="4580"/>
+                                <w:tab w:val="left" w:pos="5496"/>
+                                <w:tab w:val="left" w:pos="6412"/>
+                                <w:tab w:val="left" w:pos="7328"/>
+                                <w:tab w:val="left" w:pos="8244"/>
+                                <w:tab w:val="left" w:pos="9160"/>
+                                <w:tab w:val="left" w:pos="10076"/>
+                                <w:tab w:val="left" w:pos="10992"/>
+                                <w:tab w:val="left" w:pos="11908"/>
+                                <w:tab w:val="left" w:pos="12824"/>
+                                <w:tab w:val="left" w:pos="13740"/>
+                                <w:tab w:val="left" w:pos="14656"/>
+                              </w:tabs>
+                              <w:wordWrap w:val="0"/>
+                              <w:spacing w:after="0" w:line="225" w:lineRule="atLeast"/>
+                              <w:rPr>
+                                <w:rFonts w:ascii="Lucida Console" w:eastAsia="Times New Roman" w:hAnsi="Lucida Console" w:cs="Courier New"/>
+                                <w:color w:val="000000"/>
+                                <w:sz w:val="20"/>
+                                <w:szCs w:val="20"/>
+                                <w:lang w:eastAsia="es-ES"/>
+                              </w:rPr>
+                            </w:pPr>
+                            <w:r>
+                              <w:rPr>
+                                <w:rFonts w:ascii="Lucida Console" w:eastAsia="Times New Roman" w:hAnsi="Lucida Console" w:cs="Courier New"/>
+                                <w:color w:val="000000"/>
+                                <w:sz w:val="20"/>
+                                <w:szCs w:val="20"/>
+                                <w:lang w:eastAsia="es-ES"/>
+                              </w:rPr>
+                              <w:t>X0.to.1layhid1        -1.143986e+02</w:t>
+                            </w:r>
+                          </w:p>
+                          <w:p>
+                            <w:pPr>
+                              <w:shd w:val="clear" w:color="auto" w:fill="FFFFFF"/>
+                              <w:tabs>
+                                <w:tab w:val="left" w:pos="916"/>
+                                <w:tab w:val="left" w:pos="1832"/>
+                                <w:tab w:val="left" w:pos="2748"/>
+                                <w:tab w:val="left" w:pos="3664"/>
+                                <w:tab w:val="left" w:pos="4580"/>
+                                <w:tab w:val="left" w:pos="5496"/>
+                                <w:tab w:val="left" w:pos="6412"/>
+                                <w:tab w:val="left" w:pos="7328"/>
+                                <w:tab w:val="left" w:pos="8244"/>
+                                <w:tab w:val="left" w:pos="9160"/>
+                                <w:tab w:val="left" w:pos="10076"/>
+                                <w:tab w:val="left" w:pos="10992"/>
+                                <w:tab w:val="left" w:pos="11908"/>
+                                <w:tab w:val="left" w:pos="12824"/>
+                                <w:tab w:val="left" w:pos="13740"/>
+                                <w:tab w:val="left" w:pos="14656"/>
+                              </w:tabs>
+                              <w:wordWrap w:val="0"/>
+                              <w:spacing w:after="0" w:line="225" w:lineRule="atLeast"/>
+                              <w:rPr>
+                                <w:rFonts w:ascii="Lucida Console" w:eastAsia="Times New Roman" w:hAnsi="Lucida Console" w:cs="Courier New"/>
+                                <w:color w:val="000000"/>
+                                <w:sz w:val="20"/>
+                                <w:szCs w:val="20"/>
+                                <w:lang w:eastAsia="es-ES"/>
+                              </w:rPr>
+                            </w:pPr>
+                            <w:r>
+                              <w:rPr>
+                                <w:rFonts w:ascii="Lucida Console" w:eastAsia="Times New Roman" w:hAnsi="Lucida Console" w:cs="Courier New"/>
+                                <w:color w:val="000000"/>
+                                <w:sz w:val="20"/>
+                                <w:szCs w:val="20"/>
+                                <w:lang w:eastAsia="es-ES"/>
+                              </w:rPr>
+                              <w:t>X0.1.to.1layhid1       9.889356e+01</w:t>
+                            </w:r>
+                          </w:p>
+                          <w:p>
+                            <w:pPr>
+                              <w:shd w:val="clear" w:color="auto" w:fill="FFFFFF"/>
+                              <w:tabs>
+                                <w:tab w:val="left" w:pos="916"/>
+                                <w:tab w:val="left" w:pos="1832"/>
+                                <w:tab w:val="left" w:pos="2748"/>
+                                <w:tab w:val="left" w:pos="3664"/>
+                                <w:tab w:val="left" w:pos="4580"/>
+                                <w:tab w:val="left" w:pos="5496"/>
+                                <w:tab w:val="left" w:pos="6412"/>
+                                <w:tab w:val="left" w:pos="7328"/>
+                                <w:tab w:val="left" w:pos="8244"/>
+                                <w:tab w:val="left" w:pos="9160"/>
+                                <w:tab w:val="left" w:pos="10076"/>
+                                <w:tab w:val="left" w:pos="10992"/>
+                                <w:tab w:val="left" w:pos="11908"/>
+                                <w:tab w:val="left" w:pos="12824"/>
+                                <w:tab w:val="left" w:pos="13740"/>
+                                <w:tab w:val="left" w:pos="14656"/>
+                              </w:tabs>
+                              <w:wordWrap w:val="0"/>
+                              <w:spacing w:after="0" w:line="225" w:lineRule="atLeast"/>
+                              <w:rPr>
+                                <w:rFonts w:ascii="Lucida Console" w:eastAsia="Times New Roman" w:hAnsi="Lucida Console" w:cs="Courier New"/>
+                                <w:color w:val="000000"/>
+                                <w:sz w:val="20"/>
+                                <w:szCs w:val="20"/>
+                                <w:lang w:eastAsia="es-ES"/>
+                              </w:rPr>
+                            </w:pPr>
+                            <w:r>
+                              <w:rPr>
+                                <w:rFonts w:ascii="Lucida Console" w:eastAsia="Times New Roman" w:hAnsi="Lucida Console" w:cs="Courier New"/>
+                                <w:color w:val="000000"/>
+                                <w:sz w:val="20"/>
+                                <w:szCs w:val="20"/>
+                                <w:lang w:eastAsia="es-ES"/>
+                              </w:rPr>
+                              <w:t>X0.2.to.1layhid1       6.919859e+02</w:t>
+                            </w:r>
+                          </w:p>
+                          <w:p>
+                            <w:pPr>
+                              <w:shd w:val="clear" w:color="auto" w:fill="FFFFFF"/>
+                              <w:tabs>
+                                <w:tab w:val="left" w:pos="916"/>
+                                <w:tab w:val="left" w:pos="1832"/>
+                                <w:tab w:val="left" w:pos="2748"/>
+                                <w:tab w:val="left" w:pos="3664"/>
+                                <w:tab w:val="left" w:pos="4580"/>
+                                <w:tab w:val="left" w:pos="5496"/>
+                                <w:tab w:val="left" w:pos="6412"/>
+                                <w:tab w:val="left" w:pos="7328"/>
+                                <w:tab w:val="left" w:pos="8244"/>
+                                <w:tab w:val="left" w:pos="9160"/>
+                                <w:tab w:val="left" w:pos="10076"/>
+                                <w:tab w:val="left" w:pos="10992"/>
+                                <w:tab w:val="left" w:pos="11908"/>
+                                <w:tab w:val="left" w:pos="12824"/>
+                                <w:tab w:val="left" w:pos="13740"/>
+                                <w:tab w:val="left" w:pos="14656"/>
+                              </w:tabs>
+                              <w:wordWrap w:val="0"/>
+                              <w:spacing w:after="0" w:line="225" w:lineRule="atLeast"/>
+                              <w:rPr>
+                                <w:rFonts w:ascii="Lucida Console" w:eastAsia="Times New Roman" w:hAnsi="Lucida Console" w:cs="Courier New"/>
+                                <w:color w:val="000000"/>
+                                <w:sz w:val="20"/>
+                                <w:szCs w:val="20"/>
+                                <w:lang w:eastAsia="es-ES"/>
+                              </w:rPr>
+                            </w:pPr>
+                            <w:r>
+                              <w:rPr>
+                                <w:rFonts w:ascii="Lucida Console" w:eastAsia="Times New Roman" w:hAnsi="Lucida Console" w:cs="Courier New"/>
+                                <w:color w:val="000000"/>
+                                <w:sz w:val="20"/>
+                                <w:szCs w:val="20"/>
+                                <w:lang w:eastAsia="es-ES"/>
+                              </w:rPr>
+                              <w:t>X</w:t>
+                            </w:r>
+                            <w:proofErr w:type="gramStart"/>
+                            <w:r>
+                              <w:rPr>
+                                <w:rFonts w:ascii="Lucida Console" w:eastAsia="Times New Roman" w:hAnsi="Lucida Console" w:cs="Courier New"/>
+                                <w:color w:val="000000"/>
+                                <w:sz w:val="20"/>
+                                <w:szCs w:val="20"/>
+                                <w:lang w:eastAsia="es-ES"/>
+                              </w:rPr>
+                              <w:t>0.4375.to</w:t>
+                            </w:r>
+                            <w:proofErr w:type="gramEnd"/>
+                            <w:r>
+                              <w:rPr>
+                                <w:rFonts w:ascii="Lucida Console" w:eastAsia="Times New Roman" w:hAnsi="Lucida Console" w:cs="Courier New"/>
+                                <w:color w:val="000000"/>
+                                <w:sz w:val="20"/>
+                                <w:szCs w:val="20"/>
+                                <w:lang w:eastAsia="es-ES"/>
+                              </w:rPr>
+                              <w:t>.1layhid1   -4.641431e+01</w:t>
+                            </w:r>
+                          </w:p>
+                          <w:p>
+                            <w:pPr>
+                              <w:shd w:val="clear" w:color="auto" w:fill="FFFFFF"/>
+                              <w:tabs>
+                                <w:tab w:val="left" w:pos="916"/>
+                                <w:tab w:val="left" w:pos="1832"/>
+                                <w:tab w:val="left" w:pos="2748"/>
+                                <w:tab w:val="left" w:pos="3664"/>
+                                <w:tab w:val="left" w:pos="4580"/>
+                                <w:tab w:val="left" w:pos="5496"/>
+                                <w:tab w:val="left" w:pos="6412"/>
+                                <w:tab w:val="left" w:pos="7328"/>
+                                <w:tab w:val="left" w:pos="8244"/>
+                                <w:tab w:val="left" w:pos="9160"/>
+                                <w:tab w:val="left" w:pos="10076"/>
+                                <w:tab w:val="left" w:pos="10992"/>
+                                <w:tab w:val="left" w:pos="11908"/>
+                                <w:tab w:val="left" w:pos="12824"/>
+                                <w:tab w:val="left" w:pos="13740"/>
+                                <w:tab w:val="left" w:pos="14656"/>
+                              </w:tabs>
+                              <w:wordWrap w:val="0"/>
+                              <w:spacing w:after="0" w:line="225" w:lineRule="atLeast"/>
+                              <w:rPr>
+                                <w:rFonts w:ascii="Lucida Console" w:eastAsia="Times New Roman" w:hAnsi="Lucida Console" w:cs="Courier New"/>
+                                <w:color w:val="000000"/>
+                                <w:sz w:val="20"/>
+                                <w:szCs w:val="20"/>
+                                <w:lang w:eastAsia="es-ES"/>
+                              </w:rPr>
+                            </w:pPr>
+                            <w:r>
+                              <w:rPr>
+                                <w:rFonts w:ascii="Lucida Console" w:eastAsia="Times New Roman" w:hAnsi="Lucida Console" w:cs="Courier New"/>
+                                <w:color w:val="000000"/>
+                                <w:sz w:val="20"/>
+                                <w:szCs w:val="20"/>
+                                <w:lang w:eastAsia="es-ES"/>
+                              </w:rPr>
+                              <w:t>X1.to.1layhid1         2.005324e+01</w:t>
+                            </w:r>
+                          </w:p>
+                          <w:p>
+                            <w:pPr>
+                              <w:shd w:val="clear" w:color="auto" w:fill="FFFFFF"/>
+                              <w:tabs>
+                                <w:tab w:val="left" w:pos="916"/>
+                                <w:tab w:val="left" w:pos="1832"/>
+                                <w:tab w:val="left" w:pos="2748"/>
+                                <w:tab w:val="left" w:pos="3664"/>
+                                <w:tab w:val="left" w:pos="4580"/>
+                                <w:tab w:val="left" w:pos="5496"/>
+                                <w:tab w:val="left" w:pos="6412"/>
+                                <w:tab w:val="left" w:pos="7328"/>
+                                <w:tab w:val="left" w:pos="8244"/>
+                                <w:tab w:val="left" w:pos="9160"/>
+                                <w:tab w:val="left" w:pos="10076"/>
+                                <w:tab w:val="left" w:pos="10992"/>
+                                <w:tab w:val="left" w:pos="11908"/>
+                                <w:tab w:val="left" w:pos="12824"/>
+                                <w:tab w:val="left" w:pos="13740"/>
+                                <w:tab w:val="left" w:pos="14656"/>
+                              </w:tabs>
+                              <w:wordWrap w:val="0"/>
+                              <w:spacing w:after="0" w:line="225" w:lineRule="atLeast"/>
+                              <w:rPr>
+                                <w:rFonts w:ascii="Lucida Console" w:eastAsia="Times New Roman" w:hAnsi="Lucida Console" w:cs="Courier New"/>
+                                <w:color w:val="000000"/>
+                                <w:sz w:val="20"/>
+                                <w:szCs w:val="20"/>
+                                <w:lang w:eastAsia="es-ES"/>
+                              </w:rPr>
+                            </w:pPr>
+                            <w:r>
+                              <w:rPr>
+                                <w:rFonts w:ascii="Lucida Console" w:eastAsia="Times New Roman" w:hAnsi="Lucida Console" w:cs="Courier New"/>
+                                <w:color w:val="000000"/>
+                                <w:sz w:val="20"/>
+                                <w:szCs w:val="20"/>
+                                <w:lang w:eastAsia="es-ES"/>
+                              </w:rPr>
+                              <w:t>X0.375.1.to.1layhid1   2.942609e+01</w:t>
+                            </w:r>
+                          </w:p>
+                          <w:p>
+                            <w:pPr>
+                              <w:shd w:val="clear" w:color="auto" w:fill="FFFFFF"/>
+                              <w:tabs>
+                                <w:tab w:val="left" w:pos="916"/>
+                                <w:tab w:val="left" w:pos="1832"/>
+                                <w:tab w:val="left" w:pos="2748"/>
+                                <w:tab w:val="left" w:pos="3664"/>
+                                <w:tab w:val="left" w:pos="4580"/>
+                                <w:tab w:val="left" w:pos="5496"/>
+                                <w:tab w:val="left" w:pos="6412"/>
+                                <w:tab w:val="left" w:pos="7328"/>
+                                <w:tab w:val="left" w:pos="8244"/>
+                                <w:tab w:val="left" w:pos="9160"/>
+                                <w:tab w:val="left" w:pos="10076"/>
+                                <w:tab w:val="left" w:pos="10992"/>
+                                <w:tab w:val="left" w:pos="11908"/>
+                                <w:tab w:val="left" w:pos="12824"/>
+                                <w:tab w:val="left" w:pos="13740"/>
+                                <w:tab w:val="left" w:pos="14656"/>
+                              </w:tabs>
+                              <w:wordWrap w:val="0"/>
+                              <w:spacing w:after="0" w:line="225" w:lineRule="atLeast"/>
+                              <w:rPr>
+                                <w:rFonts w:ascii="Lucida Console" w:eastAsia="Times New Roman" w:hAnsi="Lucida Console" w:cs="Courier New"/>
+                                <w:color w:val="000000"/>
+                                <w:sz w:val="20"/>
+                                <w:szCs w:val="20"/>
+                                <w:lang w:eastAsia="es-ES"/>
+                              </w:rPr>
+                            </w:pPr>
+                            <w:r>
+                              <w:rPr>
+                                <w:rFonts w:ascii="Lucida Console" w:eastAsia="Times New Roman" w:hAnsi="Lucida Console" w:cs="Courier New"/>
+                                <w:color w:val="000000"/>
+                                <w:sz w:val="20"/>
+                                <w:szCs w:val="20"/>
+                                <w:lang w:eastAsia="es-ES"/>
+                              </w:rPr>
+                              <w:t>X0.375.2.to.1layhid</w:t>
+                            </w:r>
+                            <w:proofErr w:type="gramStart"/>
+                            <w:r>
+                              <w:rPr>
+                                <w:rFonts w:ascii="Lucida Console" w:eastAsia="Times New Roman" w:hAnsi="Lucida Console" w:cs="Courier New"/>
+                                <w:color w:val="000000"/>
+                                <w:sz w:val="20"/>
+                                <w:szCs w:val="20"/>
+                                <w:lang w:eastAsia="es-ES"/>
+                              </w:rPr>
+                              <w:t>1  -</w:t>
+                            </w:r>
+                            <w:proofErr w:type="gramEnd"/>
+                            <w:r>
+                              <w:rPr>
+                                <w:rFonts w:ascii="Lucida Console" w:eastAsia="Times New Roman" w:hAnsi="Lucida Console" w:cs="Courier New"/>
+                                <w:color w:val="000000"/>
+                                <w:sz w:val="20"/>
+                                <w:szCs w:val="20"/>
+                                <w:lang w:eastAsia="es-ES"/>
+                              </w:rPr>
+                              <w:t>3.016410e+01</w:t>
+                            </w:r>
+                          </w:p>
+                          <w:p>
+                            <w:pPr>
+                              <w:shd w:val="clear" w:color="auto" w:fill="FFFFFF"/>
+                              <w:tabs>
+                                <w:tab w:val="left" w:pos="916"/>
+                                <w:tab w:val="left" w:pos="1832"/>
+                                <w:tab w:val="left" w:pos="2748"/>
+                                <w:tab w:val="left" w:pos="3664"/>
+                                <w:tab w:val="left" w:pos="4580"/>
+                                <w:tab w:val="left" w:pos="5496"/>
+                                <w:tab w:val="left" w:pos="6412"/>
+                                <w:tab w:val="left" w:pos="7328"/>
+                                <w:tab w:val="left" w:pos="8244"/>
+                                <w:tab w:val="left" w:pos="9160"/>
+                                <w:tab w:val="left" w:pos="10076"/>
+                                <w:tab w:val="left" w:pos="10992"/>
+                                <w:tab w:val="left" w:pos="11908"/>
+                                <w:tab w:val="left" w:pos="12824"/>
+                                <w:tab w:val="left" w:pos="13740"/>
+                                <w:tab w:val="left" w:pos="14656"/>
+                              </w:tabs>
+                              <w:wordWrap w:val="0"/>
+                              <w:spacing w:after="0" w:line="225" w:lineRule="atLeast"/>
+                              <w:rPr>
+                                <w:rFonts w:ascii="Lucida Console" w:eastAsia="Times New Roman" w:hAnsi="Lucida Console" w:cs="Courier New"/>
+                                <w:color w:val="000000"/>
+                                <w:sz w:val="20"/>
+                                <w:szCs w:val="20"/>
+                                <w:lang w:eastAsia="es-ES"/>
+                              </w:rPr>
+                            </w:pPr>
+                            <w:r>
+                              <w:rPr>
+                                <w:rFonts w:ascii="Lucida Console" w:eastAsia="Times New Roman" w:hAnsi="Lucida Console" w:cs="Courier New"/>
+                                <w:color w:val="000000"/>
+                                <w:sz w:val="20"/>
+                                <w:szCs w:val="20"/>
+                                <w:lang w:eastAsia="es-ES"/>
+                              </w:rPr>
+                              <w:t>X0.625.to.1layhid1    -1.719373e+01</w:t>
+                            </w:r>
+                          </w:p>
+                          <w:p/>
+                        </w:txbxContent>
+                      </wps:txbx>
+                      <wps:bodyPr rot="0" vert="horz" wrap="square" lIns="91440" tIns="45720" rIns="91440" bIns="45720" anchor="t" anchorCtr="0">
+                        <a:noAutofit/>
+                      </wps:bodyPr>
+                    </wps:wsp>
+                  </a:graphicData>
+                </a:graphic>
+                <wp14:sizeRelH relativeFrom="margin">
+                  <wp14:pctWidth>0</wp14:pctWidth>
+                </wp14:sizeRelH>
+                <wp14:sizeRelV relativeFrom="margin">
+                  <wp14:pctHeight>0</wp14:pctHeight>
+                </wp14:sizeRelV>
+              </wp:anchor>
+            </w:drawing>
+          </mc:Choice>
+          <mc:Fallback>
+            <w:pict>
+              <v:shapetype w14:anchorId="21856E09" id="_x0000_t202" coordsize="21600,21600" o:spt="202" path="m,l,21600r21600,l21600,xe">
+                <v:stroke joinstyle="miter"/>
+                <v:path gradientshapeok="t" o:connecttype="rect"/>
+              </v:shapetype>
+              <v:shape id="Cuadro de texto 2" o:spid="_x0000_s1026" type="#_x0000_t202" style="position:absolute;margin-left:0;margin-top:7.15pt;width:234pt;height:216.75pt;z-index:251659264;visibility:visible;mso-wrap-style:square;mso-width-percent:0;mso-height-percent:0;mso-wrap-distance-left:9pt;mso-wrap-distance-top:3.6pt;mso-wrap-distance-right:9pt;mso-wrap-distance-bottom:3.6pt;mso-position-horizontal:left;mso-position-horizontal-relative:margin;mso-position-vertical:absolute;mso-position-vertical-relative:text;mso-width-percent:0;mso-height-percent:0;mso-width-relative:margin;mso-height-relative:margin;v-text-anchor:top" o:gfxdata="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">
+                <v:textbox>
+                  <w:txbxContent>
+                    <w:p>
+                      <w:pPr>
+                        <w:pStyle w:val="HTMLconformatoprevio"/>
+                        <w:shd w:val="clear" w:color="auto" w:fill="FFFFFF"/>
+                        <w:wordWrap w:val="0"/>
+                        <w:spacing w:line="225" w:lineRule="atLeast"/>
+                        <w:rPr>
+                          <w:rFonts w:ascii="Lucida Console" w:hAnsi="Lucida Console"/>
+                          <w:color w:val="000000"/>
+                        </w:rPr>
+                      </w:pPr>
+                      <w:r>
+                        <w:rPr>
+                          <w:rFonts w:ascii="Lucida Console" w:hAnsi="Lucida Console"/>
+                          <w:color w:val="000000"/>
+                        </w:rPr>
+                        <w:t xml:space="preserve">                                 1</w:t>
+                      </w:r>
+                    </w:p>
+                    <w:p>
+                      <w:pPr>
+                        <w:shd w:val="clear" w:color="auto" w:fill="FFFFFF"/>
+                        <w:tabs>
+                          <w:tab w:val="left" w:pos="916"/>
+                          <w:tab w:val="left" w:pos="1832"/>
+                          <w:tab w:val="left" w:pos="2748"/>
+                          <w:tab w:val="left" w:pos="3664"/>
+                          <w:tab w:val="left" w:pos="4580"/>
+                          <w:tab w:val="left" w:pos="5496"/>
+                          <w:tab w:val="left" w:pos="6412"/>
+                          <w:tab w:val="left" w:pos="7328"/>
+                          <w:tab w:val="left" w:pos="8244"/>
+                          <w:tab w:val="left" w:pos="9160"/>
+                          <w:tab w:val="left" w:pos="10076"/>
+                          <w:tab w:val="left" w:pos="10992"/>
+                          <w:tab w:val="left" w:pos="11908"/>
+                          <w:tab w:val="left" w:pos="12824"/>
+                          <w:tab w:val="left" w:pos="13740"/>
+                          <w:tab w:val="left" w:pos="14656"/>
+                        </w:tabs>
+                        <w:wordWrap w:val="0"/>
+                        <w:spacing w:after="0" w:line="225" w:lineRule="atLeast"/>
+                        <w:rPr>
+                          <w:rFonts w:ascii="Lucida Console" w:eastAsia="Times New Roman" w:hAnsi="Lucida Console" w:cs="Courier New"/>
+                          <w:color w:val="000000"/>
+                          <w:sz w:val="20"/>
+                          <w:szCs w:val="20"/>
+                          <w:lang w:eastAsia="es-ES"/>
+                        </w:rPr>
+                      </w:pPr>
+                      <w:r>
+                        <w:rPr>
+                          <w:rFonts w:ascii="Lucida Console" w:eastAsia="Times New Roman" w:hAnsi="Lucida Console" w:cs="Courier New"/>
+                          <w:color w:val="000000"/>
+                          <w:sz w:val="20"/>
+                          <w:szCs w:val="20"/>
+                          <w:lang w:eastAsia="es-ES"/>
+                        </w:rPr>
+                        <w:t>error                  5.290720e+02</w:t>
+                      </w:r>
+                    </w:p>
+                    <w:p>
+                      <w:pPr>
+                        <w:shd w:val="clear" w:color="auto" w:fill="FFFFFF"/>
+                        <w:tabs>
+                          <w:tab w:val="left" w:pos="916"/>
+                          <w:tab w:val="left" w:pos="1832"/>
+                          <w:tab w:val="left" w:pos="2748"/>
+                          <w:tab w:val="left" w:pos="3664"/>
+                          <w:tab w:val="left" w:pos="4580"/>
+                          <w:tab w:val="left" w:pos="5496"/>
+                          <w:tab w:val="left" w:pos="6412"/>
+                          <w:tab w:val="left" w:pos="7328"/>
+                          <w:tab w:val="left" w:pos="8244"/>
+                          <w:tab w:val="left" w:pos="9160"/>
+                          <w:tab w:val="left" w:pos="10076"/>
+                          <w:tab w:val="left" w:pos="10992"/>
+                          <w:tab w:val="left" w:pos="11908"/>
+                          <w:tab w:val="left" w:pos="12824"/>
+                          <w:tab w:val="left" w:pos="13740"/>
+                          <w:tab w:val="left" w:pos="14656"/>
+                        </w:tabs>
+                        <w:wordWrap w:val="0"/>
+                        <w:spacing w:after="0" w:line="225" w:lineRule="atLeast"/>
+                        <w:rPr>
+                          <w:rFonts w:ascii="Lucida Console" w:eastAsia="Times New Roman" w:hAnsi="Lucida Console" w:cs="Courier New"/>
+                          <w:color w:val="000000"/>
+                          <w:sz w:val="20"/>
+                          <w:szCs w:val="20"/>
+                          <w:lang w:eastAsia="es-ES"/>
+                        </w:rPr>
+                      </w:pPr>
+                      <w:proofErr w:type="spellStart"/>
+                      <w:proofErr w:type="gramStart"/>
+                      <w:r>
+                        <w:rPr>
+                          <w:rFonts w:ascii="Lucida Console" w:eastAsia="Times New Roman" w:hAnsi="Lucida Console" w:cs="Courier New"/>
+                          <w:color w:val="000000"/>
+                          <w:sz w:val="20"/>
+                          <w:szCs w:val="20"/>
+                          <w:lang w:eastAsia="es-ES"/>
+                        </w:rPr>
+                        <w:t>reached.threshold</w:t>
+                      </w:r>
+                      <w:proofErr w:type="spellEnd"/>
+                      <w:proofErr w:type="gramEnd"/>
+                      <w:r>
+                        <w:rPr>
+                          <w:rFonts w:ascii="Lucida Console" w:eastAsia="Times New Roman" w:hAnsi="Lucida Console" w:cs="Courier New"/>
+                          <w:color w:val="000000"/>
+                          <w:sz w:val="20"/>
+                          <w:szCs w:val="20"/>
+                          <w:lang w:eastAsia="es-ES"/>
+                        </w:rPr>
+                        <w:t xml:space="preserve">      9.908660e-03</w:t>
+                      </w:r>
+                    </w:p>
+                    <w:p>
+                      <w:pPr>
+                        <w:shd w:val="clear" w:color="auto" w:fill="FFFFFF"/>
+                        <w:tabs>
+                          <w:tab w:val="left" w:pos="916"/>
+                          <w:tab w:val="left" w:pos="1832"/>
+                          <w:tab w:val="left" w:pos="2748"/>
+                          <w:tab w:val="left" w:pos="3664"/>
+                          <w:tab w:val="left" w:pos="4580"/>
+                          <w:tab w:val="left" w:pos="5496"/>
+                          <w:tab w:val="left" w:pos="6412"/>
+                          <w:tab w:val="left" w:pos="7328"/>
+                          <w:tab w:val="left" w:pos="8244"/>
+                          <w:tab w:val="left" w:pos="9160"/>
+                          <w:tab w:val="left" w:pos="10076"/>
+                          <w:tab w:val="left" w:pos="10992"/>
+                          <w:tab w:val="left" w:pos="11908"/>
+                          <w:tab w:val="left" w:pos="12824"/>
+                          <w:tab w:val="left" w:pos="13740"/>
+                          <w:tab w:val="left" w:pos="14656"/>
+                        </w:tabs>
+                        <w:wordWrap w:val="0"/>
+                        <w:spacing w:after="0" w:line="225" w:lineRule="atLeast"/>
+                        <w:rPr>
+                          <w:rFonts w:ascii="Lucida Console" w:eastAsia="Times New Roman" w:hAnsi="Lucida Console" w:cs="Courier New"/>
+                          <w:color w:val="000000"/>
+                          <w:sz w:val="20"/>
+                          <w:szCs w:val="20"/>
+                          <w:lang w:eastAsia="es-ES"/>
+                        </w:rPr>
+                      </w:pPr>
+                      <w:proofErr w:type="spellStart"/>
+                      <w:r>
+                        <w:rPr>
+                          <w:rFonts w:ascii="Lucida Console" w:eastAsia="Times New Roman" w:hAnsi="Lucida Console" w:cs="Courier New"/>
+                          <w:color w:val="000000"/>
+                          <w:sz w:val="20"/>
+                          <w:szCs w:val="20"/>
+                          <w:lang w:eastAsia="es-ES"/>
+                        </w:rPr>
+                        <w:t>steps</w:t>
+                      </w:r>
+                      <w:proofErr w:type="spellEnd"/>
+                      <w:r>
+                        <w:rPr>
+                          <w:rFonts w:ascii="Lucida Console" w:eastAsia="Times New Roman" w:hAnsi="Lucida Console" w:cs="Courier New"/>
+                          <w:color w:val="000000"/>
+                          <w:sz w:val="20"/>
+                          <w:szCs w:val="20"/>
+                          <w:lang w:eastAsia="es-ES"/>
+                        </w:rPr>
+                        <w:t xml:space="preserve">                  6.992910e+05</w:t>
+                      </w:r>
+                    </w:p>
+                    <w:p>
+                      <w:pPr>
+                        <w:shd w:val="clear" w:color="auto" w:fill="FFFFFF"/>
+                        <w:tabs>
+                          <w:tab w:val="left" w:pos="916"/>
+                          <w:tab w:val="left" w:pos="1832"/>
+                          <w:tab w:val="left" w:pos="2748"/>
+                          <w:tab w:val="left" w:pos="3664"/>
+                          <w:tab w:val="left" w:pos="4580"/>
+                          <w:tab w:val="left" w:pos="5496"/>
+                          <w:tab w:val="left" w:pos="6412"/>
+                          <w:tab w:val="left" w:pos="7328"/>
+                          <w:tab w:val="left" w:pos="8244"/>
+                          <w:tab w:val="left" w:pos="9160"/>
+                          <w:tab w:val="left" w:pos="10076"/>
+                          <w:tab w:val="left" w:pos="10992"/>
+                          <w:tab w:val="left" w:pos="11908"/>
+                          <w:tab w:val="left" w:pos="12824"/>
+                          <w:tab w:val="left" w:pos="13740"/>
+                          <w:tab w:val="left" w:pos="14656"/>
+                        </w:tabs>
+                        <w:wordWrap w:val="0"/>
+                        <w:spacing w:after="0" w:line="225" w:lineRule="atLeast"/>
+                        <w:rPr>
+                          <w:rFonts w:ascii="Lucida Console" w:eastAsia="Times New Roman" w:hAnsi="Lucida Console" w:cs="Courier New"/>
+                          <w:color w:val="000000"/>
+                          <w:sz w:val="20"/>
+                          <w:szCs w:val="20"/>
+                          <w:lang w:eastAsia="es-ES"/>
+                        </w:rPr>
+                      </w:pPr>
+                      <w:r>
+                        <w:rPr>
+                          <w:rFonts w:ascii="Lucida Console" w:eastAsia="Times New Roman" w:hAnsi="Lucida Console" w:cs="Courier New"/>
+                          <w:color w:val="000000"/>
+                          <w:sz w:val="20"/>
+                          <w:szCs w:val="20"/>
+                          <w:lang w:eastAsia="es-ES"/>
+                        </w:rPr>
+                        <w:t>Intercept.to.1layhid1 -3.179710e+01</w:t>
+                      </w:r>
+                    </w:p>
+                    <w:p>
+                      <w:pPr>
+                        <w:shd w:val="clear" w:color="auto" w:fill="FFFFFF"/>
+                        <w:tabs>
+                          <w:tab w:val="left" w:pos="916"/>
+                          <w:tab w:val="left" w:pos="1832"/>
+                          <w:tab w:val="left" w:pos="2748"/>
+                          <w:tab w:val="left" w:pos="3664"/>
+                          <w:tab w:val="left" w:pos="4580"/>
+                          <w:tab w:val="left" w:pos="5496"/>
+                          <w:tab w:val="left" w:pos="6412"/>
+                          <w:tab w:val="left" w:pos="7328"/>
+                          <w:tab w:val="left" w:pos="8244"/>
+                          <w:tab w:val="left" w:pos="9160"/>
+                          <w:tab w:val="left" w:pos="10076"/>
+                          <w:tab w:val="left" w:pos="10992"/>
+                          <w:tab w:val="left" w:pos="11908"/>
+                          <w:tab w:val="left" w:pos="12824"/>
+                          <w:tab w:val="left" w:pos="13740"/>
+                          <w:tab w:val="left" w:pos="14656"/>
+                        </w:tabs>
+                        <w:wordWrap w:val="0"/>
+                        <w:spacing w:after="0" w:line="225" w:lineRule="atLeast"/>
+                        <w:rPr>
+                          <w:rFonts w:ascii="Lucida Console" w:eastAsia="Times New Roman" w:hAnsi="Lucida Console" w:cs="Courier New"/>
+                          <w:color w:val="000000"/>
+                          <w:sz w:val="20"/>
+                          <w:szCs w:val="20"/>
+                          <w:lang w:eastAsia="es-ES"/>
+                        </w:rPr>
+                      </w:pPr>
+                      <w:r>
+                        <w:rPr>
+                          <w:rFonts w:ascii="Lucida Console" w:eastAsia="Times New Roman" w:hAnsi="Lucida Console" w:cs="Courier New"/>
+                          <w:color w:val="000000"/>
+                          <w:sz w:val="20"/>
+                          <w:szCs w:val="20"/>
+                          <w:lang w:eastAsia="es-ES"/>
+                        </w:rPr>
+                        <w:t>X</w:t>
+                      </w:r>
+                      <w:proofErr w:type="gramStart"/>
+                      <w:r>
+                        <w:rPr>
+                          <w:rFonts w:ascii="Lucida Console" w:eastAsia="Times New Roman" w:hAnsi="Lucida Console" w:cs="Courier New"/>
+                          <w:color w:val="000000"/>
+                          <w:sz w:val="20"/>
+                          <w:szCs w:val="20"/>
+                          <w:lang w:eastAsia="es-ES"/>
+                        </w:rPr>
+                        <w:t>0.0625.to</w:t>
+                      </w:r>
+                      <w:proofErr w:type="gramEnd"/>
+                      <w:r>
+                        <w:rPr>
+                          <w:rFonts w:ascii="Lucida Console" w:eastAsia="Times New Roman" w:hAnsi="Lucida Console" w:cs="Courier New"/>
+                          <w:color w:val="000000"/>
+                          <w:sz w:val="20"/>
+                          <w:szCs w:val="20"/>
+                          <w:lang w:eastAsia="es-ES"/>
+                        </w:rPr>
+                        <w:t>.1layhid1    2.029808e+02</w:t>
+                      </w:r>
+                    </w:p>
+                    <w:p>
+                      <w:pPr>
+                        <w:shd w:val="clear" w:color="auto" w:fill="FFFFFF"/>
+                        <w:tabs>
+                          <w:tab w:val="left" w:pos="916"/>
+                          <w:tab w:val="left" w:pos="1832"/>
+                          <w:tab w:val="left" w:pos="2748"/>
+                          <w:tab w:val="left" w:pos="3664"/>
+                          <w:tab w:val="left" w:pos="4580"/>
+                          <w:tab w:val="left" w:pos="5496"/>
+                          <w:tab w:val="left" w:pos="6412"/>
+                          <w:tab w:val="left" w:pos="7328"/>
+                          <w:tab w:val="left" w:pos="8244"/>
+                          <w:tab w:val="left" w:pos="9160"/>
+                          <w:tab w:val="left" w:pos="10076"/>
+                          <w:tab w:val="left" w:pos="10992"/>
+                          <w:tab w:val="left" w:pos="11908"/>
+                          <w:tab w:val="left" w:pos="12824"/>
+                          <w:tab w:val="left" w:pos="13740"/>
+                          <w:tab w:val="left" w:pos="14656"/>
+                        </w:tabs>
+                        <w:wordWrap w:val="0"/>
+                        <w:spacing w:after="0" w:line="225" w:lineRule="atLeast"/>
+                        <w:rPr>
+                          <w:rFonts w:ascii="Lucida Console" w:eastAsia="Times New Roman" w:hAnsi="Lucida Console" w:cs="Courier New"/>
+                          <w:color w:val="000000"/>
+                          <w:sz w:val="20"/>
+                          <w:szCs w:val="20"/>
+                          <w:lang w:eastAsia="es-ES"/>
+                        </w:rPr>
+                      </w:pPr>
+                      <w:r>
+                        <w:rPr>
+                          <w:rFonts w:ascii="Lucida Console" w:eastAsia="Times New Roman" w:hAnsi="Lucida Console" w:cs="Courier New"/>
+                          <w:color w:val="000000"/>
+                          <w:sz w:val="20"/>
+                          <w:szCs w:val="20"/>
+                          <w:lang w:eastAsia="es-ES"/>
+                        </w:rPr>
+                        <w:t>X0.375.to.1layhid1    -2.691610e+01</w:t>
+                      </w:r>
+                    </w:p>
+                    <w:p>
+                      <w:pPr>
+                        <w:shd w:val="clear" w:color="auto" w:fill="FFFFFF"/>
+                        <w:tabs>
+                          <w:tab w:val="left" w:pos="916"/>
+                          <w:tab w:val="left" w:pos="1832"/>
+                          <w:tab w:val="left" w:pos="2748"/>
+                          <w:tab w:val="left" w:pos="3664"/>
+                          <w:tab w:val="left" w:pos="4580"/>
+                          <w:tab w:val="left" w:pos="5496"/>
+                          <w:tab w:val="left" w:pos="6412"/>
+                          <w:tab w:val="left" w:pos="7328"/>
+                          <w:tab w:val="left" w:pos="8244"/>
+                          <w:tab w:val="left" w:pos="9160"/>
+                          <w:tab w:val="left" w:pos="10076"/>
+                          <w:tab w:val="left" w:pos="10992"/>
+                          <w:tab w:val="left" w:pos="11908"/>
+                          <w:tab w:val="left" w:pos="12824"/>
+                          <w:tab w:val="left" w:pos="13740"/>
+                          <w:tab w:val="left" w:pos="14656"/>
+                        </w:tabs>
+                        <w:wordWrap w:val="0"/>
+                        <w:spacing w:after="0" w:line="225" w:lineRule="atLeast"/>
+                        <w:rPr>
+                          <w:rFonts w:ascii="Lucida Console" w:eastAsia="Times New Roman" w:hAnsi="Lucida Console" w:cs="Courier New"/>
+                          <w:color w:val="000000"/>
+                          <w:sz w:val="20"/>
+                          <w:szCs w:val="20"/>
+                          <w:lang w:eastAsia="es-ES"/>
+                        </w:rPr>
+                      </w:pPr>
+                      <w:r>
+                        <w:rPr>
+                          <w:rFonts w:ascii="Lucida Console" w:eastAsia="Times New Roman" w:hAnsi="Lucida Console" w:cs="Courier New"/>
+                          <w:color w:val="000000"/>
+                          <w:sz w:val="20"/>
+                          <w:szCs w:val="20"/>
+                          <w:lang w:eastAsia="es-ES"/>
+                        </w:rPr>
+                        <w:t>X</w:t>
+                      </w:r>
+                      <w:proofErr w:type="gramStart"/>
+                      <w:r>
+                        <w:rPr>
+                          <w:rFonts w:ascii="Lucida Console" w:eastAsia="Times New Roman" w:hAnsi="Lucida Console" w:cs="Courier New"/>
+                          <w:color w:val="000000"/>
+                          <w:sz w:val="20"/>
+                          <w:szCs w:val="20"/>
+                          <w:lang w:eastAsia="es-ES"/>
+                        </w:rPr>
+                        <w:t>0.9375.to</w:t>
+                      </w:r>
+                      <w:proofErr w:type="gramEnd"/>
+                      <w:r>
+                        <w:rPr>
+                          <w:rFonts w:ascii="Lucida Console" w:eastAsia="Times New Roman" w:hAnsi="Lucida Console" w:cs="Courier New"/>
+                          <w:color w:val="000000"/>
+                          <w:sz w:val="20"/>
+                          <w:szCs w:val="20"/>
+                          <w:lang w:eastAsia="es-ES"/>
+                        </w:rPr>
+                        <w:t>.1layhid1   -3.822978e+01</w:t>
+                      </w:r>
+                    </w:p>
+                    <w:p>
+                      <w:pPr>
+                        <w:shd w:val="clear" w:color="auto" w:fill="FFFFFF"/>
+                        <w:tabs>
+                          <w:tab w:val="left" w:pos="916"/>
+                          <w:tab w:val="left" w:pos="1832"/>
+                          <w:tab w:val="left" w:pos="2748"/>
+                          <w:tab w:val="left" w:pos="3664"/>
+                          <w:tab w:val="left" w:pos="4580"/>
+                          <w:tab w:val="left" w:pos="5496"/>
+                          <w:tab w:val="left" w:pos="6412"/>
+                          <w:tab w:val="left" w:pos="7328"/>
+                          <w:tab w:val="left" w:pos="8244"/>
+                          <w:tab w:val="left" w:pos="9160"/>
+                          <w:tab w:val="left" w:pos="10076"/>
+                          <w:tab w:val="left" w:pos="10992"/>
+                          <w:tab w:val="left" w:pos="11908"/>
+                          <w:tab w:val="left" w:pos="12824"/>
+                          <w:tab w:val="left" w:pos="13740"/>
+                          <w:tab w:val="left" w:pos="14656"/>
+                        </w:tabs>
+                        <w:wordWrap w:val="0"/>
+                        <w:spacing w:after="0" w:line="225" w:lineRule="atLeast"/>
+                        <w:rPr>
+                          <w:rFonts w:ascii="Lucida Console" w:eastAsia="Times New Roman" w:hAnsi="Lucida Console" w:cs="Courier New"/>
+                          <w:color w:val="000000"/>
+                          <w:sz w:val="20"/>
+                          <w:szCs w:val="20"/>
+                          <w:lang w:eastAsia="es-ES"/>
+                        </w:rPr>
+                      </w:pPr>
+                      <w:r>
+                        <w:rPr>
+                          <w:rFonts w:ascii="Lucida Console" w:eastAsia="Times New Roman" w:hAnsi="Lucida Console" w:cs="Courier New"/>
+                          <w:color w:val="000000"/>
+                          <w:sz w:val="20"/>
+                          <w:szCs w:val="20"/>
+                          <w:lang w:eastAsia="es-ES"/>
+                        </w:rPr>
+                        <w:t>X</w:t>
+                      </w:r>
+                      <w:proofErr w:type="gramStart"/>
+                      <w:r>
+                        <w:rPr>
+                          <w:rFonts w:ascii="Lucida Console" w:eastAsia="Times New Roman" w:hAnsi="Lucida Console" w:cs="Courier New"/>
+                          <w:color w:val="000000"/>
+                          <w:sz w:val="20"/>
+                          <w:szCs w:val="20"/>
+                          <w:lang w:eastAsia="es-ES"/>
+                        </w:rPr>
+                        <w:t>0.75.to</w:t>
+                      </w:r>
+                      <w:proofErr w:type="gramEnd"/>
+                      <w:r>
+                        <w:rPr>
+                          <w:rFonts w:ascii="Lucida Console" w:eastAsia="Times New Roman" w:hAnsi="Lucida Console" w:cs="Courier New"/>
+                          <w:color w:val="000000"/>
+                          <w:sz w:val="20"/>
+                          <w:szCs w:val="20"/>
+                          <w:lang w:eastAsia="es-ES"/>
+                        </w:rPr>
+                        <w:t>.1layhid1     -2.508959e+01</w:t>
+                      </w:r>
+                    </w:p>
+                    <w:p>
+                      <w:pPr>
+                        <w:shd w:val="clear" w:color="auto" w:fill="FFFFFF"/>
+                        <w:tabs>
+                          <w:tab w:val="left" w:pos="916"/>
+                          <w:tab w:val="left" w:pos="1832"/>
+                          <w:tab w:val="left" w:pos="2748"/>
+                          <w:tab w:val="left" w:pos="3664"/>
+                          <w:tab w:val="left" w:pos="4580"/>
+                          <w:tab w:val="left" w:pos="5496"/>
+                          <w:tab w:val="left" w:pos="6412"/>
+                          <w:tab w:val="left" w:pos="7328"/>
+                          <w:tab w:val="left" w:pos="8244"/>
+                          <w:tab w:val="left" w:pos="9160"/>
+                          <w:tab w:val="left" w:pos="10076"/>
+                          <w:tab w:val="left" w:pos="10992"/>
+                          <w:tab w:val="left" w:pos="11908"/>
+                          <w:tab w:val="left" w:pos="12824"/>
+                          <w:tab w:val="left" w:pos="13740"/>
+                          <w:tab w:val="left" w:pos="14656"/>
+                        </w:tabs>
+                        <w:wordWrap w:val="0"/>
+                        <w:spacing w:after="0" w:line="225" w:lineRule="atLeast"/>
+                        <w:rPr>
+                          <w:rFonts w:ascii="Lucida Console" w:eastAsia="Times New Roman" w:hAnsi="Lucida Console" w:cs="Courier New"/>
+                          <w:color w:val="000000"/>
+                          <w:sz w:val="20"/>
+                          <w:szCs w:val="20"/>
+                          <w:lang w:eastAsia="es-ES"/>
+                        </w:rPr>
+                      </w:pPr>
+                      <w:r>
+                        <w:rPr>
+                          <w:rFonts w:ascii="Lucida Console" w:eastAsia="Times New Roman" w:hAnsi="Lucida Console" w:cs="Courier New"/>
+                          <w:color w:val="000000"/>
+                          <w:sz w:val="20"/>
+                          <w:szCs w:val="20"/>
+                          <w:lang w:eastAsia="es-ES"/>
+                        </w:rPr>
+                        <w:t>X0.0625.1.to.1layhid1 -3.056073e+01</w:t>
+                      </w:r>
+                    </w:p>
+                    <w:p>
+                      <w:pPr>
+                        <w:shd w:val="clear" w:color="auto" w:fill="FFFFFF"/>
+                        <w:tabs>
+                          <w:tab w:val="left" w:pos="916"/>
+                          <w:tab w:val="left" w:pos="1832"/>
+                          <w:tab w:val="left" w:pos="2748"/>
+                          <w:tab w:val="left" w:pos="3664"/>
+                          <w:tab w:val="left" w:pos="4580"/>
+                          <w:tab w:val="left" w:pos="5496"/>
+                          <w:tab w:val="left" w:pos="6412"/>
+                          <w:tab w:val="left" w:pos="7328"/>
+                          <w:tab w:val="left" w:pos="8244"/>
+                          <w:tab w:val="left" w:pos="9160"/>
+                          <w:tab w:val="left" w:pos="10076"/>
+                          <w:tab w:val="left" w:pos="10992"/>
+                          <w:tab w:val="left" w:pos="11908"/>
+                          <w:tab w:val="left" w:pos="12824"/>
+                          <w:tab w:val="left" w:pos="13740"/>
+                          <w:tab w:val="left" w:pos="14656"/>
+                        </w:tabs>
+                        <w:wordWrap w:val="0"/>
+                        <w:spacing w:after="0" w:line="225" w:lineRule="atLeast"/>
+                        <w:rPr>
+                          <w:rFonts w:ascii="Lucida Console" w:eastAsia="Times New Roman" w:hAnsi="Lucida Console" w:cs="Courier New"/>
+                          <w:color w:val="000000"/>
+                          <w:sz w:val="20"/>
+                          <w:szCs w:val="20"/>
+                          <w:lang w:eastAsia="es-ES"/>
+                        </w:rPr>
+                      </w:pPr>
+                      <w:r>
+                        <w:rPr>
+                          <w:rFonts w:ascii="Lucida Console" w:eastAsia="Times New Roman" w:hAnsi="Lucida Console" w:cs="Courier New"/>
+                          <w:color w:val="000000"/>
+                          <w:sz w:val="20"/>
+                          <w:szCs w:val="20"/>
+                          <w:lang w:eastAsia="es-ES"/>
+                        </w:rPr>
+                        <w:t>X0.to.1layhid1        -1.143986e+02</w:t>
+                      </w:r>
+                    </w:p>
+                    <w:p>
+                      <w:pPr>
+                        <w:shd w:val="clear" w:color="auto" w:fill="FFFFFF"/>
+                        <w:tabs>
+                          <w:tab w:val="left" w:pos="916"/>
+                          <w:tab w:val="left" w:pos="1832"/>
+                          <w:tab w:val="left" w:pos="2748"/>
+                          <w:tab w:val="left" w:pos="3664"/>
+                          <w:tab w:val="left" w:pos="4580"/>
+                          <w:tab w:val="left" w:pos="5496"/>
+                          <w:tab w:val="left" w:pos="6412"/>
+                          <w:tab w:val="left" w:pos="7328"/>
+                          <w:tab w:val="left" w:pos="8244"/>
+                          <w:tab w:val="left" w:pos="9160"/>
+                          <w:tab w:val="left" w:pos="10076"/>
+                          <w:tab w:val="left" w:pos="10992"/>
+                          <w:tab w:val="left" w:pos="11908"/>
+                          <w:tab w:val="left" w:pos="12824"/>
+                          <w:tab w:val="left" w:pos="13740"/>
+                          <w:tab w:val="left" w:pos="14656"/>
+                        </w:tabs>
+                        <w:wordWrap w:val="0"/>
+                        <w:spacing w:after="0" w:line="225" w:lineRule="atLeast"/>
+                        <w:rPr>
+                          <w:rFonts w:ascii="Lucida Console" w:eastAsia="Times New Roman" w:hAnsi="Lucida Console" w:cs="Courier New"/>
+                          <w:color w:val="000000"/>
+                          <w:sz w:val="20"/>
+                          <w:szCs w:val="20"/>
+                          <w:lang w:eastAsia="es-ES"/>
+                        </w:rPr>
+                      </w:pPr>
+                      <w:r>
+                        <w:rPr>
+                          <w:rFonts w:ascii="Lucida Console" w:eastAsia="Times New Roman" w:hAnsi="Lucida Console" w:cs="Courier New"/>
+                          <w:color w:val="000000"/>
+                          <w:sz w:val="20"/>
+                          <w:szCs w:val="20"/>
+                          <w:lang w:eastAsia="es-ES"/>
+                        </w:rPr>
+                        <w:t>X0.1.to.1layhid1       9.889356e+01</w:t>
+                      </w:r>
+                    </w:p>
+                    <w:p>
+                      <w:pPr>
+                        <w:shd w:val="clear" w:color="auto" w:fill="FFFFFF"/>
+                        <w:tabs>
+                          <w:tab w:val="left" w:pos="916"/>
+                          <w:tab w:val="left" w:pos="1832"/>
+                          <w:tab w:val="left" w:pos="2748"/>
+                          <w:tab w:val="left" w:pos="3664"/>
+                          <w:tab w:val="left" w:pos="4580"/>
+                          <w:tab w:val="left" w:pos="5496"/>
+                          <w:tab w:val="left" w:pos="6412"/>
+                          <w:tab w:val="left" w:pos="7328"/>
+                          <w:tab w:val="left" w:pos="8244"/>
+                          <w:tab w:val="left" w:pos="9160"/>
+                          <w:tab w:val="left" w:pos="10076"/>
+                          <w:tab w:val="left" w:pos="10992"/>
+                          <w:tab w:val="left" w:pos="11908"/>
+                          <w:tab w:val="left" w:pos="12824"/>
+                          <w:tab w:val="left" w:pos="13740"/>
+                          <w:tab w:val="left" w:pos="14656"/>
+                        </w:tabs>
+                        <w:wordWrap w:val="0"/>
+                        <w:spacing w:after="0" w:line="225" w:lineRule="atLeast"/>
+                        <w:rPr>
+                          <w:rFonts w:ascii="Lucida Console" w:eastAsia="Times New Roman" w:hAnsi="Lucida Console" w:cs="Courier New"/>
+                          <w:color w:val="000000"/>
+                          <w:sz w:val="20"/>
+                          <w:szCs w:val="20"/>
+                          <w:lang w:eastAsia="es-ES"/>
+                        </w:rPr>
+                      </w:pPr>
+                      <w:r>
+                        <w:rPr>
+                          <w:rFonts w:ascii="Lucida Console" w:eastAsia="Times New Roman" w:hAnsi="Lucida Console" w:cs="Courier New"/>
+                          <w:color w:val="000000"/>
+                          <w:sz w:val="20"/>
+                          <w:szCs w:val="20"/>
+                          <w:lang w:eastAsia="es-ES"/>
+                        </w:rPr>
+                        <w:t>X0.2.to.1layhid1       6.919859e+02</w:t>
+                      </w:r>
+                    </w:p>
+                    <w:p>
+                      <w:pPr>
+                        <w:shd w:val="clear" w:color="auto" w:fill="FFFFFF"/>
+                        <w:tabs>
+                          <w:tab w:val="left" w:pos="916"/>
+                          <w:tab w:val="left" w:pos="1832"/>
+                          <w:tab w:val="left" w:pos="2748"/>
+                          <w:tab w:val="left" w:pos="3664"/>
+                          <w:tab w:val="left" w:pos="4580"/>
+                          <w:tab w:val="left" w:pos="5496"/>
+                          <w:tab w:val="left" w:pos="6412"/>
+                          <w:tab w:val="left" w:pos="7328"/>
+                          <w:tab w:val="left" w:pos="8244"/>
+                          <w:tab w:val="left" w:pos="9160"/>
+                          <w:tab w:val="left" w:pos="10076"/>
+                          <w:tab w:val="left" w:pos="10992"/>
+                          <w:tab w:val="left" w:pos="11908"/>
+                          <w:tab w:val="left" w:pos="12824"/>
+                          <w:tab w:val="left" w:pos="13740"/>
+                          <w:tab w:val="left" w:pos="14656"/>
+                        </w:tabs>
+                        <w:wordWrap w:val="0"/>
+                        <w:spacing w:after="0" w:line="225" w:lineRule="atLeast"/>
+                        <w:rPr>
+                          <w:rFonts w:ascii="Lucida Console" w:eastAsia="Times New Roman" w:hAnsi="Lucida Console" w:cs="Courier New"/>
+                          <w:color w:val="000000"/>
+                          <w:sz w:val="20"/>
+                          <w:szCs w:val="20"/>
+                          <w:lang w:eastAsia="es-ES"/>
+                        </w:rPr>
+                      </w:pPr>
+                      <w:r>
+                        <w:rPr>
+                          <w:rFonts w:ascii="Lucida Console" w:eastAsia="Times New Roman" w:hAnsi="Lucida Console" w:cs="Courier New"/>
+                          <w:color w:val="000000"/>
+                          <w:sz w:val="20"/>
+                          <w:szCs w:val="20"/>
+                          <w:lang w:eastAsia="es-ES"/>
+                        </w:rPr>
+                        <w:t>X</w:t>
+                      </w:r>
+                      <w:proofErr w:type="gramStart"/>
+                      <w:r>
+                        <w:rPr>
+                          <w:rFonts w:ascii="Lucida Console" w:eastAsia="Times New Roman" w:hAnsi="Lucida Console" w:cs="Courier New"/>
+                          <w:color w:val="000000"/>
+                          <w:sz w:val="20"/>
+                          <w:szCs w:val="20"/>
+                          <w:lang w:eastAsia="es-ES"/>
+                        </w:rPr>
+                        <w:t>0.4375.to</w:t>
+                      </w:r>
+                      <w:proofErr w:type="gramEnd"/>
+                      <w:r>
+                        <w:rPr>
+                          <w:rFonts w:ascii="Lucida Console" w:eastAsia="Times New Roman" w:hAnsi="Lucida Console" w:cs="Courier New"/>
+                          <w:color w:val="000000"/>
+                          <w:sz w:val="20"/>
+                          <w:szCs w:val="20"/>
+                          <w:lang w:eastAsia="es-ES"/>
+                        </w:rPr>
+                        <w:t>.1layhid1   -4.641431e+01</w:t>
+                      </w:r>
+                    </w:p>
+                    <w:p>
+                      <w:pPr>
+                        <w:shd w:val="clear" w:color="auto" w:fill="FFFFFF"/>
+                        <w:tabs>
+                          <w:tab w:val="left" w:pos="916"/>
+                          <w:tab w:val="left" w:pos="1832"/>
+                          <w:tab w:val="left" w:pos="2748"/>
+                          <w:tab w:val="left" w:pos="3664"/>
+                          <w:tab w:val="left" w:pos="4580"/>
+                          <w:tab w:val="left" w:pos="5496"/>
+                          <w:tab w:val="left" w:pos="6412"/>
+                          <w:tab w:val="left" w:pos="7328"/>
+                          <w:tab w:val="left" w:pos="8244"/>
+                          <w:tab w:val="left" w:pos="9160"/>
+                          <w:tab w:val="left" w:pos="10076"/>
+                          <w:tab w:val="left" w:pos="10992"/>
+                          <w:tab w:val="left" w:pos="11908"/>
+                          <w:tab w:val="left" w:pos="12824"/>
+                          <w:tab w:val="left" w:pos="13740"/>
+                          <w:tab w:val="left" w:pos="14656"/>
+                        </w:tabs>
+                        <w:wordWrap w:val="0"/>
+                        <w:spacing w:after="0" w:line="225" w:lineRule="atLeast"/>
+                        <w:rPr>
+                          <w:rFonts w:ascii="Lucida Console" w:eastAsia="Times New Roman" w:hAnsi="Lucida Console" w:cs="Courier New"/>
+                          <w:color w:val="000000"/>
+                          <w:sz w:val="20"/>
+                          <w:szCs w:val="20"/>
+                          <w:lang w:eastAsia="es-ES"/>
+                        </w:rPr>
+                      </w:pPr>
+                      <w:r>
+                        <w:rPr>
+                          <w:rFonts w:ascii="Lucida Console" w:eastAsia="Times New Roman" w:hAnsi="Lucida Console" w:cs="Courier New"/>
+                          <w:color w:val="000000"/>
+                          <w:sz w:val="20"/>
+                          <w:szCs w:val="20"/>
+                          <w:lang w:eastAsia="es-ES"/>
+                        </w:rPr>
+                        <w:t>X1.to.1layhid1         2.005324e+01</w:t>
+                      </w:r>
+                    </w:p>
+                    <w:p>
+                      <w:pPr>
+                        <w:shd w:val="clear" w:color="auto" w:fill="FFFFFF"/>
+                        <w:tabs>
+                          <w:tab w:val="left" w:pos="916"/>
+                          <w:tab w:val="left" w:pos="1832"/>
+                          <w:tab w:val="left" w:pos="2748"/>
+                          <w:tab w:val="left" w:pos="3664"/>
+                          <w:tab w:val="left" w:pos="4580"/>
+                          <w:tab w:val="left" w:pos="5496"/>
+                          <w:tab w:val="left" w:pos="6412"/>
+                          <w:tab w:val="left" w:pos="7328"/>
+                          <w:tab w:val="left" w:pos="8244"/>
+                          <w:tab w:val="left" w:pos="9160"/>
+                          <w:tab w:val="left" w:pos="10076"/>
+                          <w:tab w:val="left" w:pos="10992"/>
+                          <w:tab w:val="left" w:pos="11908"/>
+                          <w:tab w:val="left" w:pos="12824"/>
+                          <w:tab w:val="left" w:pos="13740"/>
+                          <w:tab w:val="left" w:pos="14656"/>
+                        </w:tabs>
+                        <w:wordWrap w:val="0"/>
+                        <w:spacing w:after="0" w:line="225" w:lineRule="atLeast"/>
+                        <w:rPr>
+                          <w:rFonts w:ascii="Lucida Console" w:eastAsia="Times New Roman" w:hAnsi="Lucida Console" w:cs="Courier New"/>
+                          <w:color w:val="000000"/>
+                          <w:sz w:val="20"/>
+                          <w:szCs w:val="20"/>
+                          <w:lang w:eastAsia="es-ES"/>
+                        </w:rPr>
+                      </w:pPr>
+                      <w:r>
+                        <w:rPr>
+                          <w:rFonts w:ascii="Lucida Console" w:eastAsia="Times New Roman" w:hAnsi="Lucida Console" w:cs="Courier New"/>
+                          <w:color w:val="000000"/>
+                          <w:sz w:val="20"/>
+                          <w:szCs w:val="20"/>
+                          <w:lang w:eastAsia="es-ES"/>
+                        </w:rPr>
+                        <w:t>X0.375.1.to.1layhid1   2.942609e+01</w:t>
+                      </w:r>
+                    </w:p>
+                    <w:p>
+                      <w:pPr>
+                        <w:shd w:val="clear" w:color="auto" w:fill="FFFFFF"/>
+                        <w:tabs>
+                          <w:tab w:val="left" w:pos="916"/>
+                          <w:tab w:val="left" w:pos="1832"/>
+                          <w:tab w:val="left" w:pos="2748"/>
+                          <w:tab w:val="left" w:pos="3664"/>
+                          <w:tab w:val="left" w:pos="4580"/>
+                          <w:tab w:val="left" w:pos="5496"/>
+                          <w:tab w:val="left" w:pos="6412"/>
+                          <w:tab w:val="left" w:pos="7328"/>
+                          <w:tab w:val="left" w:pos="8244"/>
+                          <w:tab w:val="left" w:pos="9160"/>
+                          <w:tab w:val="left" w:pos="10076"/>
+                          <w:tab w:val="left" w:pos="10992"/>
+                          <w:tab w:val="left" w:pos="11908"/>
+                          <w:tab w:val="left" w:pos="12824"/>
+                          <w:tab w:val="left" w:pos="13740"/>
+                          <w:tab w:val="left" w:pos="14656"/>
+                        </w:tabs>
+                        <w:wordWrap w:val="0"/>
+                        <w:spacing w:after="0" w:line="225" w:lineRule="atLeast"/>
+                        <w:rPr>
+                          <w:rFonts w:ascii="Lucida Console" w:eastAsia="Times New Roman" w:hAnsi="Lucida Console" w:cs="Courier New"/>
+                          <w:color w:val="000000"/>
+                          <w:sz w:val="20"/>
+                          <w:szCs w:val="20"/>
+                          <w:lang w:eastAsia="es-ES"/>
+                        </w:rPr>
+                      </w:pPr>
+                      <w:r>
+                        <w:rPr>
+                          <w:rFonts w:ascii="Lucida Console" w:eastAsia="Times New Roman" w:hAnsi="Lucida Console" w:cs="Courier New"/>
+                          <w:color w:val="000000"/>
+                          <w:sz w:val="20"/>
+                          <w:szCs w:val="20"/>
+                          <w:lang w:eastAsia="es-ES"/>
+                        </w:rPr>
+                        <w:t>X0.375.2.to.1layhid</w:t>
+                      </w:r>
+                      <w:proofErr w:type="gramStart"/>
+                      <w:r>
+                        <w:rPr>
+                          <w:rFonts w:ascii="Lucida Console" w:eastAsia="Times New Roman" w:hAnsi="Lucida Console" w:cs="Courier New"/>
+                          <w:color w:val="000000"/>
+                          <w:sz w:val="20"/>
+                          <w:szCs w:val="20"/>
+                          <w:lang w:eastAsia="es-ES"/>
+                        </w:rPr>
+                        <w:t>1  -</w:t>
+                      </w:r>
+                      <w:proofErr w:type="gramEnd"/>
+                      <w:r>
+                        <w:rPr>
+                          <w:rFonts w:ascii="Lucida Console" w:eastAsia="Times New Roman" w:hAnsi="Lucida Console" w:cs="Courier New"/>
+                          <w:color w:val="000000"/>
+                          <w:sz w:val="20"/>
+                          <w:szCs w:val="20"/>
+                          <w:lang w:eastAsia="es-ES"/>
+                        </w:rPr>
+                        <w:t>3.016410e+01</w:t>
+                      </w:r>
+                    </w:p>
+                    <w:p>
+                      <w:pPr>
+                        <w:shd w:val="clear" w:color="auto" w:fill="FFFFFF"/>
+                        <w:tabs>
+                          <w:tab w:val="left" w:pos="916"/>
+                          <w:tab w:val="left" w:pos="1832"/>
+                          <w:tab w:val="left" w:pos="2748"/>
+                          <w:tab w:val="left" w:pos="3664"/>
+                          <w:tab w:val="left" w:pos="4580"/>
+                          <w:tab w:val="left" w:pos="5496"/>
+                          <w:tab w:val="left" w:pos="6412"/>
+                          <w:tab w:val="left" w:pos="7328"/>
+                          <w:tab w:val="left" w:pos="8244"/>
+                          <w:tab w:val="left" w:pos="9160"/>
+                          <w:tab w:val="left" w:pos="10076"/>
+                          <w:tab w:val="left" w:pos="10992"/>
+                          <w:tab w:val="left" w:pos="11908"/>
+                          <w:tab w:val="left" w:pos="12824"/>
+                          <w:tab w:val="left" w:pos="13740"/>
+                          <w:tab w:val="left" w:pos="14656"/>
+                        </w:tabs>
+                        <w:wordWrap w:val="0"/>
+                        <w:spacing w:after="0" w:line="225" w:lineRule="atLeast"/>
+                        <w:rPr>
+                          <w:rFonts w:ascii="Lucida Console" w:eastAsia="Times New Roman" w:hAnsi="Lucida Console" w:cs="Courier New"/>
+                          <w:color w:val="000000"/>
+                          <w:sz w:val="20"/>
+                          <w:szCs w:val="20"/>
+                          <w:lang w:eastAsia="es-ES"/>
+                        </w:rPr>
+                      </w:pPr>
+                      <w:r>
+                        <w:rPr>
+                          <w:rFonts w:ascii="Lucida Console" w:eastAsia="Times New Roman" w:hAnsi="Lucida Console" w:cs="Courier New"/>
+                          <w:color w:val="000000"/>
+                          <w:sz w:val="20"/>
+                          <w:szCs w:val="20"/>
+                          <w:lang w:eastAsia="es-ES"/>
+                        </w:rPr>
+                        <w:t>X0.625.to.1layhid1    -1.719373e+01</w:t>
+                      </w:r>
+                    </w:p>
+                    <w:p/>
+                  </w:txbxContent>
+                </v:textbox>
+                <w10:wrap type="square" anchorx="margin"/>
+              </v:shape>
+            </w:pict>
+          </mc:Fallback>
+        </mc:AlternateContent>
+      </w:r>
+      <w:r>
+        <w:rPr>
+          <w:rFonts w:eastAsiaTheme="minorEastAsia"/>
+          <w:lang w:val="en-GB"/>
+        </w:rPr>
+        <w:t xml:space="preserve">This is </w:t>
+      </w:r>
+      <w:proofErr w:type="spellStart"/>
+      <w:r>
+        <w:rPr>
+          <w:rFonts w:eastAsiaTheme="minorEastAsia"/>
+          <w:lang w:val="en-GB"/>
+        </w:rPr>
+        <w:t>a</w:t>
+      </w:r>
+      <w:proofErr w:type="spellEnd"/>
+      <w:r>
+        <w:rPr>
+          <w:rFonts w:eastAsiaTheme="minorEastAsia"/>
+          <w:lang w:val="en-GB"/>
+        </w:rPr>
+        <w:t xml:space="preserve"> partial</w:t>
       </w:r>
       <w:bookmarkStart w:id="0" w:name="_GoBack"/>
       <w:bookmarkEnd w:id="0"/>
+      <w:r>
+        <w:rPr>
+          <w:rFonts w:eastAsiaTheme="minorEastAsia"/>
+          <w:lang w:val="en-GB"/>
+        </w:rPr>
+        <w:t xml:space="preserve"> example of the matrix output view that allows us to identify every weight path from the variables entry to the hidden layer.</w:t>
+      </w:r>
+    </w:p>
+    <w:p>
+      <w:pPr>
+        <w:rPr>
+          <w:rFonts w:eastAsiaTheme="minorEastAsia"/>
+          <w:lang w:val="en-GB"/>
+        </w:rPr>
+      </w:pPr>
+    </w:p>
+    <w:p>
+      <w:pPr>
+        <w:rPr>
+          <w:rFonts w:eastAsiaTheme="minorEastAsia"/>
+          <w:lang w:val="en-GB"/>
+        </w:rPr>
+      </w:pPr>
+    </w:p>
+    <w:p>
+      <w:pPr>
+        <w:rPr>
+          <w:rFonts w:eastAsiaTheme="minorEastAsia"/>
+          <w:lang w:val="en-GB"/>
+        </w:rPr>
+      </w:pPr>
+    </w:p>
+    <w:p>
+      <w:pPr>
+        <w:rPr>
+          <w:rFonts w:eastAsiaTheme="minorEastAsia"/>
+          <w:lang w:val="en-GB"/>
+        </w:rPr>
+      </w:pPr>
+    </w:p>
+    <w:p>
+      <w:pPr>
+        <w:rPr>
+          <w:rFonts w:eastAsiaTheme="minorEastAsia"/>
+          <w:lang w:val="en-GB"/>
+        </w:rPr>
+      </w:pPr>
+    </w:p>
+    <w:p>
+      <w:pPr>
+        <w:rPr>
+          <w:rFonts w:eastAsiaTheme="minorEastAsia"/>
+          <w:lang w:val="en-GB"/>
+        </w:rPr>
+      </w:pPr>
+    </w:p>
+    <w:p>
+      <w:pPr>
+        <w:rPr>
+          <w:rFonts w:eastAsiaTheme="minorEastAsia"/>
+          <w:lang w:val="en-GB"/>
+        </w:rPr>
+      </w:pPr>
+    </w:p>
+    <w:p>
+      <w:pPr>
+        <w:rPr>
+          <w:rFonts w:eastAsiaTheme="minorEastAsia"/>
+          <w:lang w:val="en-GB"/>
+        </w:rPr>
+      </w:pPr>
+    </w:p>
+    <w:p>
+      <w:pPr>
+        <w:rPr>
+          <w:rFonts w:eastAsiaTheme="minorEastAsia"/>
+          <w:lang w:val="en-GB"/>
+        </w:rPr>
+      </w:pPr>
+      <w:r>
+        <w:rPr>
+          <w:rFonts w:eastAsiaTheme="minorEastAsia"/>
+          <w:lang w:val="en-GB"/>
+        </w:rPr>
+        <w:t xml:space="preserve">To </w:t>
+      </w:r>
+      <w:r>
+        <w:rPr>
+          <w:rFonts w:eastAsiaTheme="minorEastAsia"/>
+          <w:lang w:val="en-GB"/>
+        </w:rPr>
+        <w:t>estimate the accuracy of the net over unseen instances we will make use of the correlation between the obtained data and the test dataset that we created before.</w:t>
+      </w:r>
+    </w:p>
+    <w:p>
+      <w:pPr>
+        <w:rPr>
+          <w:rFonts w:eastAsiaTheme="minorEastAsia"/>
+          <w:lang w:val="en-GB"/>
+        </w:rPr>
+      </w:pPr>
+      <w:r>
+        <w:rPr>
+          <w:noProof/>
+          <w:lang w:eastAsia="es-ES"/>
+        </w:rPr>
+        <w:drawing>
+          <wp:inline distT="0" distB="0" distL="0" distR="0" wp14:anchorId="357D0900" wp14:editId="54081CEF">
+            <wp:extent cx="4410075" cy="438150"/>
+            <wp:effectExtent l="0" t="0" r="9525" b="0"/>
+            <wp:docPr id="4" name="Imagen 4"/>
+            <wp:cNvGraphicFramePr>
+              <a:graphicFrameLocks xmlns:a="http://schemas.openxmlformats.org/drawingml/2006/main" noChangeAspect="1"/>
+            </wp:cNvGraphicFramePr>
+            <a:graphic xmlns:a="http://schemas.openxmlformats.org/drawingml/2006/main">
+              <a:graphicData uri="http://schemas.openxmlformats.org/drawingml/2006/picture">
+                <pic:pic xmlns:pic="http://schemas.openxmlformats.org/drawingml/2006/picture">
+                  <pic:nvPicPr>
+                    <pic:cNvPr id="1" name=""/>
+                    <pic:cNvPicPr/>
+                  </pic:nvPicPr>
+                  <pic:blipFill>
+                    <a:blip r:embed="rId9"/>
+                    <a:stretch>
+                      <a:fillRect/>
+                    </a:stretch>
+                  </pic:blipFill>
+                  <pic:spPr>
+                    <a:xfrm>
+                      <a:off x="0" y="0"/>
+                      <a:ext cx="4410075" cy="438150"/>
+                    </a:xfrm>
+                    <a:prstGeom prst="rect">
+                      <a:avLst/>
+                    </a:prstGeom>
+                  </pic:spPr>
+                </pic:pic>
+              </a:graphicData>
+            </a:graphic>
+          </wp:inline>
+        </w:drawing>
+      </w:r>
+    </w:p>
+    <w:p>
+      <w:pPr>
+        <w:rPr>
+          <w:rFonts w:eastAsiaTheme="minorEastAsia"/>
+          <w:lang w:val="en-GB"/>
+        </w:rPr>
+      </w:pPr>
+      <w:r>
+        <w:rPr>
+          <w:rFonts w:eastAsiaTheme="minorEastAsia"/>
+          <w:lang w:val="en-GB"/>
+        </w:rPr>
+        <w:t>As we can see, the correlation between both variables is very powerful and we can confirm that the neural network is fairly well trained and it would be capable of identifying most of the handwritten characters, in addition to these predictions we could use a function that given the  string of characters predicted by the neural network determines the most common word, this way we can be perfectly sure that the neural netwo</w:t>
+      </w:r>
+      <w:r>
+        <w:rPr>
+          <w:rFonts w:eastAsiaTheme="minorEastAsia"/>
+          <w:lang w:val="en-GB"/>
+        </w:rPr>
+        <w:t>rk combined with that function could identify all kind of handwritten characters, words and sentences.</w:t>
+      </w:r>
+    </w:p>
+    <w:p>
+      <w:pPr>
+        <w:rPr>
+          <w:rFonts w:eastAsiaTheme="minorEastAsia"/>
+          <w:b/>
+          <w:lang w:val="en-GB"/>
+        </w:rPr>
+      </w:pPr>
+    </w:p>
+    <w:p>
+      <w:pPr>
+        <w:rPr>
+          <w:rFonts w:eastAsiaTheme="minorEastAsia"/>
+          <w:lang w:val="en-GB"/>
+        </w:rPr>
+      </w:pPr>
+      <w:r>
+        <w:rPr>
+          <w:rFonts w:eastAsiaTheme="minorEastAsia"/>
+          <w:b/>
+          <w:lang w:val="en-GB"/>
+        </w:rPr>
+        <w:t>Dependence between the set of examples and the accuracy:</w:t>
+      </w:r>
+    </w:p>
+    <w:p>
+      <w:pPr>
+        <w:rPr>
+          <w:rFonts w:eastAsiaTheme="minorEastAsia"/>
+          <w:lang w:val="en-GB"/>
+        </w:rPr>
+      </w:pPr>
+      <w:r>
+        <w:rPr>
+          <w:rFonts w:eastAsiaTheme="minorEastAsia"/>
+          <w:lang w:val="en-GB"/>
+        </w:rPr>
+        <w:t xml:space="preserve">The dependence is given by the number of solutions that the neural network is able to calculate, but with more instances in the training set and more solutions calculated by the </w:t>
+      </w:r>
+      <w:r>
+        <w:rPr>
+          <w:rFonts w:eastAsiaTheme="minorEastAsia"/>
+          <w:lang w:val="en-GB"/>
+        </w:rPr>
+        <w:t xml:space="preserve">paths along the hidden nodes and layers </w:t>
+      </w:r>
+      <w:r>
+        <w:rPr>
+          <w:rFonts w:eastAsiaTheme="minorEastAsia"/>
+          <w:lang w:val="en-GB"/>
+        </w:rPr>
+        <w:t>the accuracy would increase. So</w:t>
+      </w:r>
+      <w:r>
+        <w:rPr>
+          <w:rFonts w:eastAsiaTheme="minorEastAsia"/>
+          <w:lang w:val="en-GB"/>
+        </w:rPr>
+        <w:t xml:space="preserve"> we can conclude</w:t>
+      </w:r>
+      <w:r>
+        <w:rPr>
+          <w:rFonts w:eastAsiaTheme="minorEastAsia"/>
+          <w:lang w:val="en-GB"/>
+        </w:rPr>
+        <w:t xml:space="preserve"> the </w:t>
+      </w:r>
+      <w:r>
+        <w:rPr>
+          <w:rFonts w:eastAsiaTheme="minorEastAsia"/>
+          <w:lang w:val="en-GB"/>
+        </w:rPr>
+        <w:t>accuracy depends equally on the training set and the number of layers and hidden nodes, because if we have a large number of instances to train, but the algorithm only trains a limited amount of cases the performance of the neural network decreases, and is the same case if we have a few examples to train and a lot of layers, because the performance would be the optimal for these instances, but different unseen instances could be useless.</w:t>
+      </w:r>
+    </w:p>
+    <w:p>
+      <w:pPr>
+        <w:rPr>
+          <w:rFonts w:eastAsiaTheme="minorEastAsia"/>
+          <w:lang w:val="en-GB"/>
+        </w:rPr>
+      </w:pPr>
+      <w:r>
+        <w:rPr>
+          <w:rFonts w:eastAsiaTheme="minorEastAsia"/>
+          <w:lang w:val="en-GB"/>
+        </w:rPr>
+        <w:t>To achieve an accuracy of 99% over unseen instances we may be able to know all the possible combinations of results for that problem and then we could calculate the optimal size with the most fitting examples to train the neural network, but in this case we don’t know all the possible results, so we can estimate that if for 4495 objects we obtain a 88% accuracy approximately, to achieve a 99% could be 5056 instances, but this is only a speculation approximation, because the examples added could all be already trained by the neural network and don’t affect to the performance.</w:t>
+      </w:r>
     </w:p>
     <w:sectPr>
       <w:pgSz w:w="11906" w:h="16838"/>
@@ -849,6 +3068,56 @@
       <w:color w:val="808080"/>
     </w:rPr>
   </w:style>
+  <w:style w:type="paragraph" w:styleId="HTMLconformatoprevio">
+    <w:name w:val="HTML Preformatted"/>
+    <w:basedOn w:val="Normal"/>
+    <w:link w:val="HTMLconformatoprevioCar"/>
+    <w:uiPriority w:val="99"/>
+    <w:semiHidden/>
+    <w:unhideWhenUsed/>
+    <w:rsid w:val="00E44AEA"/>
+    <w:pPr>
+      <w:tabs>
+        <w:tab w:val="left" w:pos="916"/>
+        <w:tab w:val="left" w:pos="1832"/>
+        <w:tab w:val="left" w:pos="2748"/>
+        <w:tab w:val="left" w:pos="3664"/>
+        <w:tab w:val="left" w:pos="4580"/>
+        <w:tab w:val="left" w:pos="5496"/>
+        <w:tab w:val="left" w:pos="6412"/>
+        <w:tab w:val="left" w:pos="7328"/>
+        <w:tab w:val="left" w:pos="8244"/>
+        <w:tab w:val="left" w:pos="9160"/>
+        <w:tab w:val="left" w:pos="10076"/>
+        <w:tab w:val="left" w:pos="10992"/>
+        <w:tab w:val="left" w:pos="11908"/>
+        <w:tab w:val="left" w:pos="12824"/>
+        <w:tab w:val="left" w:pos="13740"/>
+        <w:tab w:val="left" w:pos="14656"/>
+      </w:tabs>
+      <w:spacing w:after="0" w:line="240" w:lineRule="auto"/>
+    </w:pPr>
+    <w:rPr>
+      <w:rFonts w:ascii="Courier New" w:eastAsia="Times New Roman" w:hAnsi="Courier New" w:cs="Courier New"/>
+      <w:sz w:val="20"/>
+      <w:szCs w:val="20"/>
+      <w:lang w:eastAsia="es-ES"/>
+    </w:rPr>
+  </w:style>
+  <w:style w:type="character" w:customStyle="1" w:styleId="HTMLconformatoprevioCar">
+    <w:name w:val="HTML con formato previo Car"/>
+    <w:basedOn w:val="Fuentedeprrafopredeter"/>
+    <w:link w:val="HTMLconformatoprevio"/>
+    <w:uiPriority w:val="99"/>
+    <w:semiHidden/>
+    <w:rsid w:val="00E44AEA"/>
+    <w:rPr>
+      <w:rFonts w:ascii="Courier New" w:eastAsia="Times New Roman" w:hAnsi="Courier New" w:cs="Courier New"/>
+      <w:sz w:val="20"/>
+      <w:szCs w:val="20"/>
+      <w:lang w:eastAsia="es-ES"/>
+    </w:rPr>
+  </w:style>
 </w:styles>
 </file>
 
